--- a/MLPメモ.docx
+++ b/MLPメモ.docx
@@ -51,7 +51,7 @@
       </w:r>
     </w:p>
     <w:p>
-      <w:hyperlink r:id="rId7" w:history="1">
+      <w:hyperlink r:id="rId8" w:history="1">
         <w:r>
           <w:rPr>
             <w:rStyle w:val="Hyperlink"/>
@@ -61,7 +61,7 @@
       </w:hyperlink>
     </w:p>
     <w:p>
-      <w:hyperlink r:id="rId8" w:history="1">
+      <w:hyperlink r:id="rId9" w:history="1">
         <w:r>
           <w:rPr>
             <w:rStyle w:val="Hyperlink"/>
@@ -69,6 +69,34 @@
           <w:t>http://www.codeproject.com/Articles/821348/Multilayer-Perceptron-in-Python</w:t>
         </w:r>
       </w:hyperlink>
+    </w:p>
+    <w:p>
+      <w:pPr>
+        <w:pStyle w:val="Heading1"/>
+        <w:rPr>
+          <w:rFonts w:hint="eastAsia"/>
+        </w:rPr>
+      </w:pPr>
+      <w:r>
+        <w:rPr>
+          <w:rFonts w:hint="eastAsia"/>
+        </w:rPr>
+        <w:t>シグモイド？それとも</w:t>
+      </w:r>
+      <w:proofErr w:type="spellStart"/>
+      <w:r>
+        <w:rPr>
+          <w:rFonts w:hint="eastAsia"/>
+        </w:rPr>
+        <w:t>tanh</w:t>
+      </w:r>
+      <w:proofErr w:type="spellEnd"/>
+      <w:r>
+        <w:rPr>
+          <w:rFonts w:hint="eastAsia"/>
+        </w:rPr>
+        <w:t>？</w:t>
+      </w:r>
     </w:p>
     <w:p>
       <w:r>
@@ -199,11 +227,6 @@
       </w:r>
     </w:p>
     <w:p>
-      <w:pPr>
-        <w:rPr>
-          <w:rFonts w:hint="eastAsia"/>
-        </w:rPr>
-      </w:pPr>
       <m:oMathPara>
         <m:oMath>
           <m:sSup>
@@ -305,9 +328,6 @@
           <w:right w:val="single" w:sz="4" w:space="4" w:color="auto"/>
         </w:pBdr>
         <w:shd w:val="clear" w:color="auto" w:fill="FBD4B4" w:themeFill="accent6" w:themeFillTint="66"/>
-        <w:rPr>
-          <w:rFonts w:hint="eastAsia"/>
-        </w:rPr>
       </w:pPr>
       <w:r>
         <w:rPr>
@@ -349,9 +369,6 @@
           <w:right w:val="single" w:sz="4" w:space="4" w:color="auto"/>
         </w:pBdr>
         <w:shd w:val="clear" w:color="auto" w:fill="FBD4B4" w:themeFill="accent6" w:themeFillTint="66"/>
-        <w:rPr>
-          <w:rFonts w:hint="eastAsia"/>
-        </w:rPr>
       </w:pPr>
       <m:oMathPara>
         <m:oMath>
@@ -544,9 +561,6 @@
           <w:right w:val="single" w:sz="4" w:space="4" w:color="auto"/>
         </w:pBdr>
         <w:shd w:val="clear" w:color="auto" w:fill="FBD4B4" w:themeFill="accent6" w:themeFillTint="66"/>
-        <w:rPr>
-          <w:rFonts w:hint="eastAsia"/>
-        </w:rPr>
       </w:pPr>
       <w:r>
         <w:rPr>
@@ -564,9 +578,6 @@
           <w:right w:val="single" w:sz="4" w:space="4" w:color="auto"/>
         </w:pBdr>
         <w:shd w:val="clear" w:color="auto" w:fill="FBD4B4" w:themeFill="accent6" w:themeFillTint="66"/>
-        <w:rPr>
-          <w:rFonts w:hint="eastAsia"/>
-        </w:rPr>
       </w:pPr>
       <m:oMathPara>
         <m:oMath>
@@ -764,9 +775,6 @@
           <w:right w:val="single" w:sz="4" w:space="4" w:color="auto"/>
         </w:pBdr>
         <w:shd w:val="clear" w:color="auto" w:fill="FBD4B4" w:themeFill="accent6" w:themeFillTint="66"/>
-        <w:rPr>
-          <w:rFonts w:hint="eastAsia"/>
-        </w:rPr>
       </w:pPr>
       <w:r>
         <w:rPr>
@@ -784,9 +792,6 @@
           <w:right w:val="single" w:sz="4" w:space="4" w:color="auto"/>
         </w:pBdr>
         <w:shd w:val="clear" w:color="auto" w:fill="FBD4B4" w:themeFill="accent6" w:themeFillTint="66"/>
-        <w:rPr>
-          <w:rFonts w:hint="eastAsia"/>
-        </w:rPr>
       </w:pPr>
       <m:oMathPara>
         <m:oMath>
@@ -993,9 +998,6 @@
           <w:right w:val="single" w:sz="4" w:space="4" w:color="auto"/>
         </w:pBdr>
         <w:shd w:val="clear" w:color="auto" w:fill="FBD4B4" w:themeFill="accent6" w:themeFillTint="66"/>
-        <w:rPr>
-          <w:rFonts w:hint="eastAsia"/>
-        </w:rPr>
       </w:pPr>
       <w:r>
         <w:rPr>
@@ -1013,9 +1015,6 @@
           <w:right w:val="single" w:sz="4" w:space="4" w:color="auto"/>
         </w:pBdr>
         <w:shd w:val="clear" w:color="auto" w:fill="FBD4B4" w:themeFill="accent6" w:themeFillTint="66"/>
-        <w:rPr>
-          <w:rFonts w:hint="eastAsia"/>
-        </w:rPr>
       </w:pPr>
       <m:oMathPara>
         <m:oMath>
@@ -1175,9 +1174,6 @@
           <w:right w:val="single" w:sz="4" w:space="4" w:color="auto"/>
         </w:pBdr>
         <w:shd w:val="clear" w:color="auto" w:fill="FBD4B4" w:themeFill="accent6" w:themeFillTint="66"/>
-        <w:rPr>
-          <w:rFonts w:hint="eastAsia"/>
-        </w:rPr>
       </w:pPr>
       <w:r>
         <w:rPr>
@@ -1186,13 +1182,35 @@
         <w:t>証明終わり。■</w:t>
       </w:r>
     </w:p>
-    <w:p/>
+    <w:p>
+      <w:pPr>
+        <w:pStyle w:val="Heading1"/>
+      </w:pPr>
+      <w:r>
+        <w:rPr>
+          <w:rFonts w:hint="eastAsia"/>
+        </w:rPr>
+        <w:t>コスト関数と</w:t>
+      </w:r>
+      <w:r>
+        <w:rPr>
+          <w:rFonts w:hint="eastAsia"/>
+        </w:rPr>
+        <w:t>微分</w:t>
+      </w:r>
+    </w:p>
     <w:p>
       <w:r>
         <w:rPr>
           <w:rFonts w:hint="eastAsia"/>
         </w:rPr>
-        <w:t>以下、</w:t>
+        <w:t>まず</w:t>
+      </w:r>
+      <w:r>
+        <w:rPr>
+          <w:rFonts w:hint="eastAsia"/>
+        </w:rPr>
+        <w:t>、</w:t>
       </w:r>
       <w:r>
         <w:rPr>
@@ -1234,7 +1252,7 @@
                     </pic:cNvPicPr>
                   </pic:nvPicPr>
                   <pic:blipFill>
-                    <a:blip r:embed="rId9">
+                    <a:blip r:embed="rId10">
                       <a:extLst>
                         <a:ext uri="{28A0092B-C50C-407E-A947-70E740481C1C}">
                           <a14:useLocalDpi xmlns:a14="http://schemas.microsoft.com/office/drawing/2010/main" val="0"/>
@@ -1267,11 +1285,6 @@
       </w:r>
     </w:p>
     <w:p>
-      <w:pPr>
-        <w:rPr>
-          <w:rFonts w:hint="eastAsia"/>
-        </w:rPr>
-      </w:pPr>
       <m:oMath>
         <m:sSubSup>
           <m:sSubSupPr>
@@ -1442,7 +1455,6 @@
     <w:p>
       <w:pPr>
         <w:rPr>
-          <w:rFonts w:hint="eastAsia"/>
           <w:vanish/>
           <w:specVanish/>
         </w:rPr>
@@ -1759,11 +1771,6 @@
       </m:oMathPara>
     </w:p>
     <w:p>
-      <w:pPr>
-        <w:rPr>
-          <w:rFonts w:hint="eastAsia"/>
-        </w:rPr>
-      </w:pPr>
       <w:r>
         <w:t xml:space="preserve"> </w:t>
       </w:r>
@@ -1794,11 +1801,6 @@
       </w:r>
     </w:p>
     <w:p>
-      <w:pPr>
-        <w:rPr>
-          <w:rFonts w:hint="eastAsia"/>
-        </w:rPr>
-      </w:pPr>
       <w:r>
         <w:rPr>
           <w:rFonts w:hint="eastAsia"/>
@@ -1841,7 +1843,6 @@
     <w:p>
       <w:pPr>
         <w:rPr>
-          <w:rFonts w:hint="eastAsia"/>
           <w:vanish/>
           <w:specVanish/>
         </w:rPr>
@@ -2001,13 +2002,7 @@
                         <w:rPr>
                           <w:rFonts w:ascii="Cambria Math" w:hAnsi="Cambria Math"/>
                         </w:rPr>
-                        <m:t>k</m:t>
-                      </m:r>
-                      <m:r>
-                        <w:rPr>
-                          <w:rFonts w:ascii="Cambria Math" w:hAnsi="Cambria Math"/>
-                        </w:rPr>
-                        <m:t>l</m:t>
+                        <m:t>kl</m:t>
                       </m:r>
                     </m:sub>
                     <m:sup>
@@ -2344,13 +2339,7 @@
                             <w:rPr>
                               <w:rFonts w:ascii="Cambria Math" w:hAnsi="Cambria Math"/>
                             </w:rPr>
-                            <m:t>k</m:t>
-                          </m:r>
-                          <m:r>
-                            <w:rPr>
-                              <w:rFonts w:ascii="Cambria Math" w:hAnsi="Cambria Math"/>
-                            </w:rPr>
-                            <m:t>l</m:t>
+                            <m:t>kl</m:t>
                           </m:r>
                         </m:sub>
                         <m:sup>
@@ -2436,11 +2425,6 @@
       </m:oMathPara>
     </w:p>
     <w:p>
-      <w:pPr>
-        <w:rPr>
-          <w:rFonts w:hint="eastAsia"/>
-        </w:rPr>
-      </w:pPr>
       <w:r>
         <w:t xml:space="preserve"> </w:t>
       </w:r>
@@ -2465,11 +2449,6 @@
       </w:r>
     </w:p>
     <w:p>
-      <w:pPr>
-        <w:rPr>
-          <w:rFonts w:hint="eastAsia"/>
-        </w:rPr>
-      </w:pPr>
       <w:r>
         <w:rPr>
           <w:rFonts w:hint="eastAsia"/>
@@ -2530,7 +2509,6 @@
     <w:p>
       <w:pPr>
         <w:rPr>
-          <w:rFonts w:hint="eastAsia"/>
           <w:vanish/>
           <w:specVanish/>
         </w:rPr>
@@ -2808,11 +2786,6 @@
       </m:oMathPara>
     </w:p>
     <w:p>
-      <w:pPr>
-        <w:rPr>
-          <w:rFonts w:hint="eastAsia"/>
-        </w:rPr>
-      </w:pPr>
       <w:r>
         <w:t xml:space="preserve"> </w:t>
       </w:r>
@@ -2916,6 +2889,12 @@
                 </w:rPr>
                 <m:t>2</m:t>
               </m:r>
+              <m:r>
+                <w:rPr>
+                  <w:rFonts w:ascii="Cambria Math" w:hAnsi="Cambria Math"/>
+                </w:rPr>
+                <m:t>N</m:t>
+              </m:r>
             </m:den>
           </m:f>
           <m:nary>
@@ -3042,13 +3021,7 @@
                                 <w:rPr>
                                   <w:rFonts w:ascii="Cambria Math" w:hAnsi="Cambria Math"/>
                                 </w:rPr>
-                                <m:t>i</m:t>
-                              </m:r>
-                              <m:r>
-                                <w:rPr>
-                                  <w:rFonts w:ascii="Cambria Math" w:hAnsi="Cambria Math"/>
-                                </w:rPr>
-                                <m:t>l</m:t>
+                                <m:t>il</m:t>
                               </m:r>
                             </m:sub>
                             <m:sup>
@@ -3611,6 +3584,12 @@
                   <w:rFonts w:ascii="Cambria Math" w:hAnsi="Cambria Math"/>
                 </w:rPr>
                 <m:t>2</m:t>
+              </m:r>
+              <m:r>
+                <w:rPr>
+                  <w:rFonts w:ascii="Cambria Math" w:hAnsi="Cambria Math"/>
+                </w:rPr>
+                <m:t>N</m:t>
               </m:r>
             </m:den>
           </m:f>
@@ -4467,6 +4446,32 @@
             </w:rPr>
             <m:t>=</m:t>
           </m:r>
+          <m:f>
+            <m:fPr>
+              <m:ctrlPr>
+                <w:rPr>
+                  <w:rFonts w:ascii="Cambria Math" w:hAnsi="Cambria Math"/>
+                  <w:i/>
+                </w:rPr>
+              </m:ctrlPr>
+            </m:fPr>
+            <m:num>
+              <m:r>
+                <w:rPr>
+                  <w:rFonts w:ascii="Cambria Math" w:hAnsi="Cambria Math"/>
+                </w:rPr>
+                <m:t>1</m:t>
+              </m:r>
+            </m:num>
+            <m:den>
+              <m:r>
+                <w:rPr>
+                  <w:rFonts w:ascii="Cambria Math" w:hAnsi="Cambria Math"/>
+                </w:rPr>
+                <m:t>N</m:t>
+              </m:r>
+            </m:den>
+          </m:f>
           <m:nary>
             <m:naryPr>
               <m:chr m:val="∑"/>
@@ -4833,6 +4838,32 @@
             </w:rPr>
             <m:t>=-</m:t>
           </m:r>
+          <m:f>
+            <m:fPr>
+              <m:ctrlPr>
+                <w:rPr>
+                  <w:rFonts w:ascii="Cambria Math" w:hAnsi="Cambria Math"/>
+                  <w:i/>
+                </w:rPr>
+              </m:ctrlPr>
+            </m:fPr>
+            <m:num>
+              <m:r>
+                <w:rPr>
+                  <w:rFonts w:ascii="Cambria Math" w:hAnsi="Cambria Math"/>
+                </w:rPr>
+                <m:t>1</m:t>
+              </m:r>
+            </m:num>
+            <m:den>
+              <m:r>
+                <w:rPr>
+                  <w:rFonts w:ascii="Cambria Math" w:hAnsi="Cambria Math"/>
+                </w:rPr>
+                <m:t>N</m:t>
+              </m:r>
+            </m:den>
+          </m:f>
           <m:nary>
             <m:naryPr>
               <m:chr m:val="∑"/>
@@ -5134,6 +5165,32 @@
             </w:rPr>
             <m:t>=</m:t>
           </m:r>
+          <m:f>
+            <m:fPr>
+              <m:ctrlPr>
+                <w:rPr>
+                  <w:rFonts w:ascii="Cambria Math" w:hAnsi="Cambria Math"/>
+                  <w:i/>
+                </w:rPr>
+              </m:ctrlPr>
+            </m:fPr>
+            <m:num>
+              <m:r>
+                <w:rPr>
+                  <w:rFonts w:ascii="Cambria Math" w:hAnsi="Cambria Math"/>
+                </w:rPr>
+                <m:t>1</m:t>
+              </m:r>
+            </m:num>
+            <m:den>
+              <m:r>
+                <w:rPr>
+                  <w:rFonts w:ascii="Cambria Math" w:hAnsi="Cambria Math"/>
+                </w:rPr>
+                <m:t>N</m:t>
+              </m:r>
+            </m:den>
+          </m:f>
           <m:nary>
             <m:naryPr>
               <m:chr m:val="∑"/>
@@ -5454,6 +5511,32 @@
             </w:rPr>
             <m:t>=-</m:t>
           </m:r>
+          <m:f>
+            <m:fPr>
+              <m:ctrlPr>
+                <w:rPr>
+                  <w:rFonts w:ascii="Cambria Math" w:hAnsi="Cambria Math"/>
+                  <w:i/>
+                </w:rPr>
+              </m:ctrlPr>
+            </m:fPr>
+            <m:num>
+              <m:r>
+                <w:rPr>
+                  <w:rFonts w:ascii="Cambria Math" w:hAnsi="Cambria Math"/>
+                </w:rPr>
+                <m:t>1</m:t>
+              </m:r>
+            </m:num>
+            <m:den>
+              <m:r>
+                <w:rPr>
+                  <w:rFonts w:ascii="Cambria Math" w:hAnsi="Cambria Math"/>
+                </w:rPr>
+                <m:t>N</m:t>
+              </m:r>
+            </m:den>
+          </m:f>
           <m:nary>
             <m:naryPr>
               <m:chr m:val="∑"/>
@@ -5720,6 +5803,32 @@
             </w:rPr>
             <m:t>=</m:t>
           </m:r>
+          <m:f>
+            <m:fPr>
+              <m:ctrlPr>
+                <w:rPr>
+                  <w:rFonts w:ascii="Cambria Math" w:hAnsi="Cambria Math"/>
+                  <w:i/>
+                </w:rPr>
+              </m:ctrlPr>
+            </m:fPr>
+            <m:num>
+              <m:r>
+                <w:rPr>
+                  <w:rFonts w:ascii="Cambria Math" w:hAnsi="Cambria Math"/>
+                </w:rPr>
+                <m:t>1</m:t>
+              </m:r>
+            </m:num>
+            <m:den>
+              <m:r>
+                <w:rPr>
+                  <w:rFonts w:ascii="Cambria Math" w:hAnsi="Cambria Math"/>
+                </w:rPr>
+                <m:t>N</m:t>
+              </m:r>
+            </m:den>
+          </m:f>
           <m:nary>
             <m:naryPr>
               <m:chr m:val="∑"/>
@@ -6242,6 +6351,32 @@
             </w:rPr>
             <m:t>=-</m:t>
           </m:r>
+          <m:f>
+            <m:fPr>
+              <m:ctrlPr>
+                <w:rPr>
+                  <w:rFonts w:ascii="Cambria Math" w:hAnsi="Cambria Math"/>
+                  <w:i/>
+                </w:rPr>
+              </m:ctrlPr>
+            </m:fPr>
+            <m:num>
+              <m:r>
+                <w:rPr>
+                  <w:rFonts w:ascii="Cambria Math" w:hAnsi="Cambria Math"/>
+                </w:rPr>
+                <m:t>1</m:t>
+              </m:r>
+            </m:num>
+            <m:den>
+              <m:r>
+                <w:rPr>
+                  <w:rFonts w:ascii="Cambria Math" w:hAnsi="Cambria Math"/>
+                </w:rPr>
+                <m:t>N</m:t>
+              </m:r>
+            </m:den>
+          </m:f>
           <m:nary>
             <m:naryPr>
               <m:chr m:val="∑"/>
@@ -6680,6 +6815,32 @@
             </w:rPr>
             <m:t>=</m:t>
           </m:r>
+          <m:f>
+            <m:fPr>
+              <m:ctrlPr>
+                <w:rPr>
+                  <w:rFonts w:ascii="Cambria Math" w:hAnsi="Cambria Math"/>
+                  <w:i/>
+                </w:rPr>
+              </m:ctrlPr>
+            </m:fPr>
+            <m:num>
+              <m:r>
+                <w:rPr>
+                  <w:rFonts w:ascii="Cambria Math" w:hAnsi="Cambria Math"/>
+                </w:rPr>
+                <m:t>1</m:t>
+              </m:r>
+            </m:num>
+            <m:den>
+              <m:r>
+                <w:rPr>
+                  <w:rFonts w:ascii="Cambria Math" w:hAnsi="Cambria Math"/>
+                </w:rPr>
+                <m:t>N</m:t>
+              </m:r>
+            </m:den>
+          </m:f>
           <m:nary>
             <m:naryPr>
               <m:chr m:val="∑"/>
@@ -7202,6 +7363,32 @@
             </w:rPr>
             <m:t>=-</m:t>
           </m:r>
+          <m:f>
+            <m:fPr>
+              <m:ctrlPr>
+                <w:rPr>
+                  <w:rFonts w:ascii="Cambria Math" w:hAnsi="Cambria Math"/>
+                  <w:i/>
+                </w:rPr>
+              </m:ctrlPr>
+            </m:fPr>
+            <m:num>
+              <m:r>
+                <w:rPr>
+                  <w:rFonts w:ascii="Cambria Math" w:hAnsi="Cambria Math"/>
+                </w:rPr>
+                <m:t>1</m:t>
+              </m:r>
+            </m:num>
+            <m:den>
+              <m:r>
+                <w:rPr>
+                  <w:rFonts w:ascii="Cambria Math" w:hAnsi="Cambria Math"/>
+                </w:rPr>
+                <m:t>N</m:t>
+              </m:r>
+            </m:den>
+          </m:f>
           <m:nary>
             <m:naryPr>
               <m:chr m:val="∑"/>
@@ -8083,15 +8270,8 @@
           </m:sSup>
         </m:oMath>
       </m:oMathPara>
-      <w:bookmarkStart w:id="0" w:name="_GoBack"/>
-      <w:bookmarkEnd w:id="0"/>
     </w:p>
     <w:p>
-      <w:pPr>
-        <w:rPr>
-          <w:rFonts w:hint="eastAsia"/>
-        </w:rPr>
-      </w:pPr>
       <w:r>
         <w:rPr>
           <w:rFonts w:hint="eastAsia"/>
@@ -8123,7 +8303,6 @@
         </w:pBdr>
         <w:shd w:val="clear" w:color="auto" w:fill="FBD4B4" w:themeFill="accent6" w:themeFillTint="66"/>
         <w:rPr>
-          <w:rFonts w:hint="eastAsia"/>
           <w:b/>
         </w:rPr>
       </w:pPr>
@@ -8145,7 +8324,6 @@
         </w:pBdr>
         <w:shd w:val="clear" w:color="auto" w:fill="FBD4B4" w:themeFill="accent6" w:themeFillTint="66"/>
         <w:rPr>
-          <w:rFonts w:hint="eastAsia"/>
           <w:b/>
         </w:rPr>
       </w:pPr>
@@ -8250,6 +8428,32 @@
                     </w:rPr>
                     <m:t>=-</m:t>
                   </m:r>
+                  <m:f>
+                    <m:fPr>
+                      <m:ctrlPr>
+                        <w:rPr>
+                          <w:rFonts w:ascii="Cambria Math" w:hAnsi="Cambria Math"/>
+                          <w:i/>
+                        </w:rPr>
+                      </m:ctrlPr>
+                    </m:fPr>
+                    <m:num>
+                      <m:r>
+                        <w:rPr>
+                          <w:rFonts w:ascii="Cambria Math" w:hAnsi="Cambria Math"/>
+                        </w:rPr>
+                        <m:t>1</m:t>
+                      </m:r>
+                    </m:num>
+                    <m:den>
+                      <m:r>
+                        <w:rPr>
+                          <w:rFonts w:ascii="Cambria Math" w:hAnsi="Cambria Math"/>
+                        </w:rPr>
+                        <m:t>N</m:t>
+                      </m:r>
+                    </m:den>
+                  </m:f>
                   <m:nary>
                     <m:naryPr>
                       <m:chr m:val="∑"/>
@@ -8444,7 +8648,13 @@
                         <w:rPr>
                           <w:rFonts w:ascii="Cambria Math" w:hAnsi="Cambria Math"/>
                         </w:rPr>
-                        <m:t>kl</m:t>
+                        <m:t>k</m:t>
+                      </m:r>
+                      <m:r>
+                        <w:rPr>
+                          <w:rFonts w:ascii="Cambria Math" w:hAnsi="Cambria Math"/>
+                        </w:rPr>
+                        <m:t>l</m:t>
                       </m:r>
                     </m:sub>
                     <m:sup>
@@ -8551,14 +8761,34 @@
                     <w:rPr>
                       <w:rFonts w:ascii="Cambria Math" w:hAnsi="Cambria Math"/>
                     </w:rPr>
-                    <m:t>=</m:t>
-                  </m:r>
-                  <m:r>
-                    <w:rPr>
-                      <w:rFonts w:ascii="Cambria Math" w:hAnsi="Cambria Math"/>
-                    </w:rPr>
-                    <m:t>-</m:t>
-                  </m:r>
+                    <m:t>=-</m:t>
+                  </m:r>
+                  <m:f>
+                    <m:fPr>
+                      <m:ctrlPr>
+                        <w:rPr>
+                          <w:rFonts w:ascii="Cambria Math" w:hAnsi="Cambria Math"/>
+                          <w:i/>
+                        </w:rPr>
+                      </m:ctrlPr>
+                    </m:fPr>
+                    <m:num>
+                      <m:r>
+                        <w:rPr>
+                          <w:rFonts w:ascii="Cambria Math" w:hAnsi="Cambria Math"/>
+                        </w:rPr>
+                        <m:t>1</m:t>
+                      </m:r>
+                    </m:num>
+                    <m:den>
+                      <m:r>
+                        <w:rPr>
+                          <w:rFonts w:ascii="Cambria Math" w:hAnsi="Cambria Math"/>
+                        </w:rPr>
+                        <m:t>N</m:t>
+                      </m:r>
+                    </m:den>
+                  </m:f>
                   <m:nary>
                     <m:naryPr>
                       <m:chr m:val="∑"/>
@@ -8817,14 +9047,34 @@
                     <w:rPr>
                       <w:rFonts w:ascii="Cambria Math" w:hAnsi="Cambria Math"/>
                     </w:rPr>
-                    <m:t>=</m:t>
-                  </m:r>
-                  <m:r>
-                    <w:rPr>
-                      <w:rFonts w:ascii="Cambria Math" w:hAnsi="Cambria Math"/>
-                    </w:rPr>
-                    <m:t>-</m:t>
-                  </m:r>
+                    <m:t>=-</m:t>
+                  </m:r>
+                  <m:f>
+                    <m:fPr>
+                      <m:ctrlPr>
+                        <w:rPr>
+                          <w:rFonts w:ascii="Cambria Math" w:hAnsi="Cambria Math"/>
+                          <w:i/>
+                        </w:rPr>
+                      </m:ctrlPr>
+                    </m:fPr>
+                    <m:num>
+                      <m:r>
+                        <w:rPr>
+                          <w:rFonts w:ascii="Cambria Math" w:hAnsi="Cambria Math"/>
+                        </w:rPr>
+                        <m:t>1</m:t>
+                      </m:r>
+                    </m:num>
+                    <m:den>
+                      <m:r>
+                        <w:rPr>
+                          <w:rFonts w:ascii="Cambria Math" w:hAnsi="Cambria Math"/>
+                        </w:rPr>
+                        <m:t>N</m:t>
+                      </m:r>
+                    </m:den>
+                  </m:f>
                   <m:nary>
                     <m:naryPr>
                       <m:chr m:val="∑"/>
@@ -9281,14 +9531,34 @@
                     <w:rPr>
                       <w:rFonts w:ascii="Cambria Math" w:hAnsi="Cambria Math"/>
                     </w:rPr>
-                    <m:t>=</m:t>
-                  </m:r>
-                  <m:r>
-                    <w:rPr>
-                      <w:rFonts w:ascii="Cambria Math" w:hAnsi="Cambria Math"/>
-                    </w:rPr>
-                    <m:t>-</m:t>
-                  </m:r>
+                    <m:t>=-</m:t>
+                  </m:r>
+                  <m:f>
+                    <m:fPr>
+                      <m:ctrlPr>
+                        <w:rPr>
+                          <w:rFonts w:ascii="Cambria Math" w:hAnsi="Cambria Math"/>
+                          <w:i/>
+                        </w:rPr>
+                      </m:ctrlPr>
+                    </m:fPr>
+                    <m:num>
+                      <m:r>
+                        <w:rPr>
+                          <w:rFonts w:ascii="Cambria Math" w:hAnsi="Cambria Math"/>
+                        </w:rPr>
+                        <m:t>1</m:t>
+                      </m:r>
+                    </m:num>
+                    <m:den>
+                      <m:r>
+                        <w:rPr>
+                          <w:rFonts w:ascii="Cambria Math" w:hAnsi="Cambria Math"/>
+                        </w:rPr>
+                        <m:t>N</m:t>
+                      </m:r>
+                    </m:den>
+                  </m:f>
                   <m:nary>
                     <m:naryPr>
                       <m:chr m:val="∑"/>
@@ -9649,10 +9919,3710 @@
       </m:oMathPara>
     </w:p>
     <w:p/>
-    <w:p/>
+    <w:p>
+      <w:pPr>
+        <w:pStyle w:val="Heading1"/>
+        <w:rPr>
+          <w:rFonts w:hint="eastAsia"/>
+        </w:rPr>
+      </w:pPr>
+      <w:r>
+        <w:rPr>
+          <w:rFonts w:hint="eastAsia"/>
+        </w:rPr>
+        <w:lastRenderedPageBreak/>
+        <w:t>凸なの？</w:t>
+      </w:r>
+    </w:p>
+    <w:p>
+      <w:pPr>
+        <w:rPr>
+          <w:rFonts w:hint="eastAsia"/>
+        </w:rPr>
+      </w:pPr>
+      <w:r>
+        <w:rPr>
+          <w:rFonts w:hint="eastAsia"/>
+        </w:rPr>
+        <w:t>一番右のレイヤについて、二階微分を計算する。</w:t>
+      </w:r>
+    </w:p>
+    <w:p>
+      <w:pPr>
+        <w:rPr>
+          <w:rFonts w:hint="eastAsia"/>
+        </w:rPr>
+      </w:pPr>
+      <m:oMathPara>
+        <m:oMath>
+          <m:f>
+            <m:fPr>
+              <m:ctrlPr>
+                <w:rPr>
+                  <w:rFonts w:ascii="Cambria Math" w:hAnsi="Cambria Math"/>
+                </w:rPr>
+              </m:ctrlPr>
+            </m:fPr>
+            <m:num>
+              <m:sSup>
+                <m:sSupPr>
+                  <m:ctrlPr>
+                    <w:rPr>
+                      <w:rFonts w:ascii="Cambria Math" w:hAnsi="Cambria Math"/>
+                      <w:i/>
+                    </w:rPr>
+                  </m:ctrlPr>
+                </m:sSupPr>
+                <m:e>
+                  <m:r>
+                    <w:rPr>
+                      <w:rFonts w:ascii="Cambria Math" w:hAnsi="Cambria Math"/>
+                    </w:rPr>
+                    <m:t>∂</m:t>
+                  </m:r>
+                </m:e>
+                <m:sup>
+                  <m:r>
+                    <w:rPr>
+                      <w:rFonts w:ascii="Cambria Math" w:hAnsi="Cambria Math"/>
+                    </w:rPr>
+                    <m:t>2</m:t>
+                  </m:r>
+                </m:sup>
+              </m:sSup>
+              <m:r>
+                <w:rPr>
+                  <w:rFonts w:ascii="Cambria Math" w:hAnsi="Cambria Math"/>
+                </w:rPr>
+                <m:t>L</m:t>
+              </m:r>
+            </m:num>
+            <m:den>
+              <m:r>
+                <w:rPr>
+                  <w:rFonts w:ascii="Cambria Math" w:hAnsi="Cambria Math"/>
+                </w:rPr>
+                <m:t>∂</m:t>
+              </m:r>
+              <m:sSup>
+                <m:sSupPr>
+                  <m:ctrlPr>
+                    <w:rPr>
+                      <w:rFonts w:ascii="Cambria Math" w:hAnsi="Cambria Math"/>
+                      <w:i/>
+                    </w:rPr>
+                  </m:ctrlPr>
+                </m:sSupPr>
+                <m:e>
+                  <m:sSubSup>
+                    <m:sSubSupPr>
+                      <m:ctrlPr>
+                        <w:rPr>
+                          <w:rFonts w:ascii="Cambria Math" w:hAnsi="Cambria Math"/>
+                          <w:i/>
+                        </w:rPr>
+                      </m:ctrlPr>
+                    </m:sSubSupPr>
+                    <m:e>
+                      <m:r>
+                        <w:rPr>
+                          <w:rFonts w:ascii="Cambria Math" w:hAnsi="Cambria Math"/>
+                        </w:rPr>
+                        <m:t>W</m:t>
+                      </m:r>
+                    </m:e>
+                    <m:sub>
+                      <m:r>
+                        <w:rPr>
+                          <w:rFonts w:ascii="Cambria Math" w:hAnsi="Cambria Math"/>
+                        </w:rPr>
+                        <m:t>kl</m:t>
+                      </m:r>
+                    </m:sub>
+                    <m:sup>
+                      <m:d>
+                        <m:dPr>
+                          <m:ctrlPr>
+                            <w:rPr>
+                              <w:rFonts w:ascii="Cambria Math" w:hAnsi="Cambria Math"/>
+                              <w:i/>
+                            </w:rPr>
+                          </m:ctrlPr>
+                        </m:dPr>
+                        <m:e>
+                          <m:r>
+                            <w:rPr>
+                              <w:rFonts w:ascii="Cambria Math" w:hAnsi="Cambria Math"/>
+                            </w:rPr>
+                            <m:t>2</m:t>
+                          </m:r>
+                        </m:e>
+                      </m:d>
+                    </m:sup>
+                  </m:sSubSup>
+                </m:e>
+                <m:sup>
+                  <m:r>
+                    <w:rPr>
+                      <w:rFonts w:ascii="Cambria Math" w:hAnsi="Cambria Math"/>
+                    </w:rPr>
+                    <m:t>2</m:t>
+                  </m:r>
+                </m:sup>
+              </m:sSup>
+            </m:den>
+          </m:f>
+          <m:r>
+            <m:rPr>
+              <m:aln/>
+            </m:rPr>
+            <w:rPr>
+              <w:rFonts w:ascii="Cambria Math" w:hAnsi="Cambria Math"/>
+            </w:rPr>
+            <m:t>=</m:t>
+          </m:r>
+          <m:f>
+            <m:fPr>
+              <m:ctrlPr>
+                <w:rPr>
+                  <w:rFonts w:ascii="Cambria Math" w:hAnsi="Cambria Math"/>
+                  <w:i/>
+                </w:rPr>
+              </m:ctrlPr>
+            </m:fPr>
+            <m:num>
+              <m:r>
+                <w:rPr>
+                  <w:rFonts w:ascii="Cambria Math" w:hAnsi="Cambria Math"/>
+                </w:rPr>
+                <m:t>∂</m:t>
+              </m:r>
+            </m:num>
+            <m:den>
+              <m:r>
+                <w:rPr>
+                  <w:rFonts w:ascii="Cambria Math" w:hAnsi="Cambria Math"/>
+                </w:rPr>
+                <m:t>∂</m:t>
+              </m:r>
+              <m:sSubSup>
+                <m:sSubSupPr>
+                  <m:ctrlPr>
+                    <w:rPr>
+                      <w:rFonts w:ascii="Cambria Math" w:hAnsi="Cambria Math"/>
+                      <w:i/>
+                    </w:rPr>
+                  </m:ctrlPr>
+                </m:sSubSupPr>
+                <m:e>
+                  <m:r>
+                    <w:rPr>
+                      <w:rFonts w:ascii="Cambria Math" w:hAnsi="Cambria Math"/>
+                    </w:rPr>
+                    <m:t>W</m:t>
+                  </m:r>
+                </m:e>
+                <m:sub>
+                  <m:r>
+                    <w:rPr>
+                      <w:rFonts w:ascii="Cambria Math" w:hAnsi="Cambria Math"/>
+                    </w:rPr>
+                    <m:t>kl</m:t>
+                  </m:r>
+                </m:sub>
+                <m:sup>
+                  <m:d>
+                    <m:dPr>
+                      <m:ctrlPr>
+                        <w:rPr>
+                          <w:rFonts w:ascii="Cambria Math" w:hAnsi="Cambria Math"/>
+                          <w:i/>
+                        </w:rPr>
+                      </m:ctrlPr>
+                    </m:dPr>
+                    <m:e>
+                      <m:r>
+                        <w:rPr>
+                          <w:rFonts w:ascii="Cambria Math" w:hAnsi="Cambria Math"/>
+                        </w:rPr>
+                        <m:t>2</m:t>
+                      </m:r>
+                    </m:e>
+                  </m:d>
+                </m:sup>
+              </m:sSubSup>
+            </m:den>
+          </m:f>
+          <m:d>
+            <m:dPr>
+              <m:begChr m:val="["/>
+              <m:endChr m:val="]"/>
+              <m:ctrlPr>
+                <w:rPr>
+                  <w:rFonts w:ascii="Cambria Math" w:hAnsi="Cambria Math"/>
+                  <w:i/>
+                </w:rPr>
+              </m:ctrlPr>
+            </m:dPr>
+            <m:e>
+              <m:r>
+                <w:rPr>
+                  <w:rFonts w:ascii="Cambria Math" w:hAnsi="Cambria Math"/>
+                </w:rPr>
+                <m:t>-</m:t>
+              </m:r>
+              <m:f>
+                <m:fPr>
+                  <m:ctrlPr>
+                    <w:rPr>
+                      <w:rFonts w:ascii="Cambria Math" w:hAnsi="Cambria Math"/>
+                      <w:i/>
+                    </w:rPr>
+                  </m:ctrlPr>
+                </m:fPr>
+                <m:num>
+                  <m:r>
+                    <w:rPr>
+                      <w:rFonts w:ascii="Cambria Math" w:hAnsi="Cambria Math"/>
+                    </w:rPr>
+                    <m:t>1</m:t>
+                  </m:r>
+                </m:num>
+                <m:den>
+                  <m:r>
+                    <w:rPr>
+                      <w:rFonts w:ascii="Cambria Math" w:hAnsi="Cambria Math"/>
+                    </w:rPr>
+                    <m:t>N</m:t>
+                  </m:r>
+                </m:den>
+              </m:f>
+              <m:nary>
+                <m:naryPr>
+                  <m:chr m:val="∑"/>
+                  <m:limLoc m:val="undOvr"/>
+                  <m:ctrlPr>
+                    <w:rPr>
+                      <w:rFonts w:ascii="Cambria Math" w:hAnsi="Cambria Math"/>
+                      <w:i/>
+                    </w:rPr>
+                  </m:ctrlPr>
+                </m:naryPr>
+                <m:sub>
+                  <m:r>
+                    <w:rPr>
+                      <w:rFonts w:ascii="Cambria Math" w:hAnsi="Cambria Math"/>
+                    </w:rPr>
+                    <m:t>i=1</m:t>
+                  </m:r>
+                </m:sub>
+                <m:sup>
+                  <m:r>
+                    <w:rPr>
+                      <w:rFonts w:ascii="Cambria Math" w:hAnsi="Cambria Math"/>
+                    </w:rPr>
+                    <m:t>N</m:t>
+                  </m:r>
+                </m:sup>
+                <m:e>
+                  <m:d>
+                    <m:dPr>
+                      <m:ctrlPr>
+                        <w:rPr>
+                          <w:rFonts w:ascii="Cambria Math" w:hAnsi="Cambria Math"/>
+                          <w:i/>
+                        </w:rPr>
+                      </m:ctrlPr>
+                    </m:dPr>
+                    <m:e>
+                      <m:sSub>
+                        <m:sSubPr>
+                          <m:ctrlPr>
+                            <w:rPr>
+                              <w:rFonts w:ascii="Cambria Math" w:hAnsi="Cambria Math"/>
+                              <w:i/>
+                            </w:rPr>
+                          </m:ctrlPr>
+                        </m:sSubPr>
+                        <m:e>
+                          <m:r>
+                            <w:rPr>
+                              <w:rFonts w:ascii="Cambria Math" w:hAnsi="Cambria Math"/>
+                            </w:rPr>
+                            <m:t>y</m:t>
+                          </m:r>
+                        </m:e>
+                        <m:sub>
+                          <m:r>
+                            <w:rPr>
+                              <w:rFonts w:ascii="Cambria Math" w:hAnsi="Cambria Math"/>
+                            </w:rPr>
+                            <m:t>il</m:t>
+                          </m:r>
+                        </m:sub>
+                      </m:sSub>
+                      <m:r>
+                        <w:rPr>
+                          <w:rFonts w:ascii="Cambria Math" w:hAnsi="Cambria Math"/>
+                        </w:rPr>
+                        <m:t>-</m:t>
+                      </m:r>
+                      <m:sSubSup>
+                        <m:sSubSupPr>
+                          <m:ctrlPr>
+                            <w:rPr>
+                              <w:rFonts w:ascii="Cambria Math" w:hAnsi="Cambria Math"/>
+                              <w:i/>
+                            </w:rPr>
+                          </m:ctrlPr>
+                        </m:sSubSupPr>
+                        <m:e>
+                          <m:r>
+                            <w:rPr>
+                              <w:rFonts w:ascii="Cambria Math" w:hAnsi="Cambria Math"/>
+                            </w:rPr>
+                            <m:t>h</m:t>
+                          </m:r>
+                        </m:e>
+                        <m:sub>
+                          <m:r>
+                            <w:rPr>
+                              <w:rFonts w:ascii="Cambria Math" w:hAnsi="Cambria Math"/>
+                            </w:rPr>
+                            <m:t>il</m:t>
+                          </m:r>
+                        </m:sub>
+                        <m:sup>
+                          <m:d>
+                            <m:dPr>
+                              <m:ctrlPr>
+                                <w:rPr>
+                                  <w:rFonts w:ascii="Cambria Math" w:hAnsi="Cambria Math"/>
+                                  <w:i/>
+                                </w:rPr>
+                              </m:ctrlPr>
+                            </m:dPr>
+                            <m:e>
+                              <m:r>
+                                <w:rPr>
+                                  <w:rFonts w:ascii="Cambria Math" w:hAnsi="Cambria Math"/>
+                                </w:rPr>
+                                <m:t>2</m:t>
+                              </m:r>
+                            </m:e>
+                          </m:d>
+                        </m:sup>
+                      </m:sSubSup>
+                    </m:e>
+                  </m:d>
+                  <m:sSubSup>
+                    <m:sSubSupPr>
+                      <m:ctrlPr>
+                        <w:rPr>
+                          <w:rFonts w:ascii="Cambria Math" w:hAnsi="Cambria Math"/>
+                          <w:i/>
+                        </w:rPr>
+                      </m:ctrlPr>
+                    </m:sSubSupPr>
+                    <m:e>
+                      <m:r>
+                        <w:rPr>
+                          <w:rFonts w:ascii="Cambria Math" w:hAnsi="Cambria Math"/>
+                        </w:rPr>
+                        <m:t>a</m:t>
+                      </m:r>
+                    </m:e>
+                    <m:sub>
+                      <m:r>
+                        <w:rPr>
+                          <w:rFonts w:ascii="Cambria Math" w:hAnsi="Cambria Math"/>
+                        </w:rPr>
+                        <m:t>ik</m:t>
+                      </m:r>
+                    </m:sub>
+                    <m:sup>
+                      <m:d>
+                        <m:dPr>
+                          <m:ctrlPr>
+                            <w:rPr>
+                              <w:rFonts w:ascii="Cambria Math" w:hAnsi="Cambria Math"/>
+                              <w:i/>
+                            </w:rPr>
+                          </m:ctrlPr>
+                        </m:dPr>
+                        <m:e>
+                          <m:r>
+                            <w:rPr>
+                              <w:rFonts w:ascii="Cambria Math" w:hAnsi="Cambria Math"/>
+                            </w:rPr>
+                            <m:t>2</m:t>
+                          </m:r>
+                        </m:e>
+                      </m:d>
+                    </m:sup>
+                  </m:sSubSup>
+                </m:e>
+              </m:nary>
+              <m:r>
+                <w:rPr>
+                  <w:rFonts w:ascii="Cambria Math" w:hAnsi="Cambria Math"/>
+                </w:rPr>
+                <m:t>+λ</m:t>
+              </m:r>
+              <m:sSubSup>
+                <m:sSubSupPr>
+                  <m:ctrlPr>
+                    <w:rPr>
+                      <w:rFonts w:ascii="Cambria Math" w:hAnsi="Cambria Math"/>
+                      <w:i/>
+                    </w:rPr>
+                  </m:ctrlPr>
+                </m:sSubSupPr>
+                <m:e>
+                  <m:r>
+                    <w:rPr>
+                      <w:rFonts w:ascii="Cambria Math" w:hAnsi="Cambria Math"/>
+                    </w:rPr>
+                    <m:t>W</m:t>
+                  </m:r>
+                </m:e>
+                <m:sub>
+                  <m:r>
+                    <w:rPr>
+                      <w:rFonts w:ascii="Cambria Math" w:hAnsi="Cambria Math"/>
+                    </w:rPr>
+                    <m:t>kl</m:t>
+                  </m:r>
+                </m:sub>
+                <m:sup>
+                  <m:d>
+                    <m:dPr>
+                      <m:ctrlPr>
+                        <w:rPr>
+                          <w:rFonts w:ascii="Cambria Math" w:hAnsi="Cambria Math"/>
+                          <w:i/>
+                        </w:rPr>
+                      </m:ctrlPr>
+                    </m:dPr>
+                    <m:e>
+                      <m:r>
+                        <w:rPr>
+                          <w:rFonts w:ascii="Cambria Math" w:hAnsi="Cambria Math"/>
+                        </w:rPr>
+                        <m:t>2</m:t>
+                      </m:r>
+                    </m:e>
+                  </m:d>
+                </m:sup>
+              </m:sSubSup>
+            </m:e>
+          </m:d>
+          <m:r>
+            <m:rPr>
+              <m:sty m:val="p"/>
+            </m:rPr>
+            <w:rPr>
+              <w:rFonts w:ascii="Cambria Math" w:hAnsi="Cambria Math"/>
+            </w:rPr>
+            <w:br/>
+          </m:r>
+        </m:oMath>
+        <m:oMath>
+          <m:r>
+            <m:rPr>
+              <m:sty m:val="p"/>
+              <m:aln/>
+            </m:rPr>
+            <w:rPr>
+              <w:rFonts w:ascii="Cambria Math" w:hAnsi="Cambria Math"/>
+            </w:rPr>
+            <m:t>=</m:t>
+          </m:r>
+          <m:f>
+            <m:fPr>
+              <m:ctrlPr>
+                <w:rPr>
+                  <w:rFonts w:ascii="Cambria Math" w:hAnsi="Cambria Math"/>
+                  <w:i/>
+                </w:rPr>
+              </m:ctrlPr>
+            </m:fPr>
+            <m:num>
+              <m:r>
+                <w:rPr>
+                  <w:rFonts w:ascii="Cambria Math" w:hAnsi="Cambria Math"/>
+                </w:rPr>
+                <m:t>1</m:t>
+              </m:r>
+            </m:num>
+            <m:den>
+              <m:r>
+                <w:rPr>
+                  <w:rFonts w:ascii="Cambria Math" w:hAnsi="Cambria Math"/>
+                </w:rPr>
+                <m:t>N</m:t>
+              </m:r>
+            </m:den>
+          </m:f>
+          <m:nary>
+            <m:naryPr>
+              <m:chr m:val="∑"/>
+              <m:limLoc m:val="undOvr"/>
+              <m:ctrlPr>
+                <w:rPr>
+                  <w:rFonts w:ascii="Cambria Math" w:hAnsi="Cambria Math"/>
+                </w:rPr>
+              </m:ctrlPr>
+            </m:naryPr>
+            <m:sub>
+              <m:r>
+                <w:rPr>
+                  <w:rFonts w:ascii="Cambria Math" w:hAnsi="Cambria Math"/>
+                </w:rPr>
+                <m:t>i=1</m:t>
+              </m:r>
+            </m:sub>
+            <m:sup>
+              <m:r>
+                <w:rPr>
+                  <w:rFonts w:ascii="Cambria Math" w:hAnsi="Cambria Math"/>
+                </w:rPr>
+                <m:t>N</m:t>
+              </m:r>
+            </m:sup>
+            <m:e>
+              <m:sSubSup>
+                <m:sSubSupPr>
+                  <m:ctrlPr>
+                    <w:rPr>
+                      <w:rFonts w:ascii="Cambria Math" w:hAnsi="Cambria Math"/>
+                      <w:i/>
+                    </w:rPr>
+                  </m:ctrlPr>
+                </m:sSubSupPr>
+                <m:e>
+                  <m:r>
+                    <w:rPr>
+                      <w:rFonts w:ascii="Cambria Math" w:hAnsi="Cambria Math"/>
+                    </w:rPr>
+                    <m:t>a</m:t>
+                  </m:r>
+                </m:e>
+                <m:sub>
+                  <m:r>
+                    <w:rPr>
+                      <w:rFonts w:ascii="Cambria Math" w:hAnsi="Cambria Math"/>
+                    </w:rPr>
+                    <m:t>ik</m:t>
+                  </m:r>
+                </m:sub>
+                <m:sup>
+                  <m:d>
+                    <m:dPr>
+                      <m:ctrlPr>
+                        <w:rPr>
+                          <w:rFonts w:ascii="Cambria Math" w:hAnsi="Cambria Math"/>
+                          <w:i/>
+                        </w:rPr>
+                      </m:ctrlPr>
+                    </m:dPr>
+                    <m:e>
+                      <m:r>
+                        <w:rPr>
+                          <w:rFonts w:ascii="Cambria Math" w:hAnsi="Cambria Math"/>
+                        </w:rPr>
+                        <m:t>2</m:t>
+                      </m:r>
+                    </m:e>
+                  </m:d>
+                </m:sup>
+              </m:sSubSup>
+              <m:r>
+                <w:rPr>
+                  <w:rFonts w:ascii="Cambria Math" w:hAnsi="Cambria Math"/>
+                </w:rPr>
+                <m:t>∙</m:t>
+              </m:r>
+              <m:sSubSup>
+                <m:sSubSupPr>
+                  <m:ctrlPr>
+                    <w:rPr>
+                      <w:rFonts w:ascii="Cambria Math" w:hAnsi="Cambria Math"/>
+                      <w:i/>
+                    </w:rPr>
+                  </m:ctrlPr>
+                </m:sSubSupPr>
+                <m:e>
+                  <m:r>
+                    <w:rPr>
+                      <w:rFonts w:ascii="Cambria Math" w:hAnsi="Cambria Math"/>
+                    </w:rPr>
+                    <m:t>a</m:t>
+                  </m:r>
+                </m:e>
+                <m:sub>
+                  <m:r>
+                    <w:rPr>
+                      <w:rFonts w:ascii="Cambria Math" w:hAnsi="Cambria Math"/>
+                    </w:rPr>
+                    <m:t>ik</m:t>
+                  </m:r>
+                </m:sub>
+                <m:sup>
+                  <m:d>
+                    <m:dPr>
+                      <m:ctrlPr>
+                        <w:rPr>
+                          <w:rFonts w:ascii="Cambria Math" w:hAnsi="Cambria Math"/>
+                          <w:i/>
+                        </w:rPr>
+                      </m:ctrlPr>
+                    </m:dPr>
+                    <m:e>
+                      <m:r>
+                        <w:rPr>
+                          <w:rFonts w:ascii="Cambria Math" w:hAnsi="Cambria Math"/>
+                        </w:rPr>
+                        <m:t>2</m:t>
+                      </m:r>
+                    </m:e>
+                  </m:d>
+                </m:sup>
+              </m:sSubSup>
+            </m:e>
+          </m:nary>
+          <m:r>
+            <w:rPr>
+              <w:rFonts w:ascii="Cambria Math" w:hAnsi="Cambria Math"/>
+            </w:rPr>
+            <m:t>+λ</m:t>
+          </m:r>
+          <m:r>
+            <m:rPr>
+              <m:sty m:val="p"/>
+            </m:rPr>
+            <w:rPr>
+              <w:rFonts w:ascii="Cambria Math" w:hAnsi="Cambria Math"/>
+            </w:rPr>
+            <w:br/>
+          </m:r>
+        </m:oMath>
+        <m:oMath>
+          <m:r>
+            <m:rPr>
+              <m:sty m:val="p"/>
+              <m:aln/>
+            </m:rPr>
+            <w:rPr>
+              <w:rFonts w:ascii="Cambria Math" w:hAnsi="Cambria Math"/>
+            </w:rPr>
+            <m:t>=</m:t>
+          </m:r>
+          <m:f>
+            <m:fPr>
+              <m:ctrlPr>
+                <w:rPr>
+                  <w:rFonts w:ascii="Cambria Math" w:hAnsi="Cambria Math"/>
+                  <w:i/>
+                </w:rPr>
+              </m:ctrlPr>
+            </m:fPr>
+            <m:num>
+              <m:r>
+                <w:rPr>
+                  <w:rFonts w:ascii="Cambria Math" w:hAnsi="Cambria Math"/>
+                </w:rPr>
+                <m:t>1</m:t>
+              </m:r>
+            </m:num>
+            <m:den>
+              <m:r>
+                <w:rPr>
+                  <w:rFonts w:ascii="Cambria Math" w:hAnsi="Cambria Math"/>
+                </w:rPr>
+                <m:t>N</m:t>
+              </m:r>
+            </m:den>
+          </m:f>
+          <m:nary>
+            <m:naryPr>
+              <m:chr m:val="∑"/>
+              <m:limLoc m:val="undOvr"/>
+              <m:ctrlPr>
+                <w:rPr>
+                  <w:rFonts w:ascii="Cambria Math" w:hAnsi="Cambria Math"/>
+                </w:rPr>
+              </m:ctrlPr>
+            </m:naryPr>
+            <m:sub>
+              <m:r>
+                <w:rPr>
+                  <w:rFonts w:ascii="Cambria Math" w:hAnsi="Cambria Math"/>
+                </w:rPr>
+                <m:t>i=1</m:t>
+              </m:r>
+            </m:sub>
+            <m:sup>
+              <m:r>
+                <w:rPr>
+                  <w:rFonts w:ascii="Cambria Math" w:hAnsi="Cambria Math"/>
+                </w:rPr>
+                <m:t>N</m:t>
+              </m:r>
+            </m:sup>
+            <m:e>
+              <m:sSup>
+                <m:sSupPr>
+                  <m:ctrlPr>
+                    <w:rPr>
+                      <w:rFonts w:ascii="Cambria Math" w:hAnsi="Cambria Math"/>
+                      <w:i/>
+                    </w:rPr>
+                  </m:ctrlPr>
+                </m:sSupPr>
+                <m:e>
+                  <m:d>
+                    <m:dPr>
+                      <m:begChr m:val="["/>
+                      <m:endChr m:val="]"/>
+                      <m:ctrlPr>
+                        <w:rPr>
+                          <w:rFonts w:ascii="Cambria Math" w:hAnsi="Cambria Math"/>
+                          <w:i/>
+                        </w:rPr>
+                      </m:ctrlPr>
+                    </m:dPr>
+                    <m:e>
+                      <m:sSubSup>
+                        <m:sSubSupPr>
+                          <m:ctrlPr>
+                            <w:rPr>
+                              <w:rFonts w:ascii="Cambria Math" w:hAnsi="Cambria Math"/>
+                              <w:i/>
+                            </w:rPr>
+                          </m:ctrlPr>
+                        </m:sSubSupPr>
+                        <m:e>
+                          <m:r>
+                            <w:rPr>
+                              <w:rFonts w:ascii="Cambria Math" w:hAnsi="Cambria Math"/>
+                            </w:rPr>
+                            <m:t>a</m:t>
+                          </m:r>
+                        </m:e>
+                        <m:sub>
+                          <m:r>
+                            <w:rPr>
+                              <w:rFonts w:ascii="Cambria Math" w:hAnsi="Cambria Math"/>
+                            </w:rPr>
+                            <m:t>ik</m:t>
+                          </m:r>
+                        </m:sub>
+                        <m:sup>
+                          <m:d>
+                            <m:dPr>
+                              <m:ctrlPr>
+                                <w:rPr>
+                                  <w:rFonts w:ascii="Cambria Math" w:hAnsi="Cambria Math"/>
+                                  <w:i/>
+                                </w:rPr>
+                              </m:ctrlPr>
+                            </m:dPr>
+                            <m:e>
+                              <m:r>
+                                <w:rPr>
+                                  <w:rFonts w:ascii="Cambria Math" w:hAnsi="Cambria Math"/>
+                                </w:rPr>
+                                <m:t>2</m:t>
+                              </m:r>
+                            </m:e>
+                          </m:d>
+                        </m:sup>
+                      </m:sSubSup>
+                    </m:e>
+                  </m:d>
+                </m:e>
+                <m:sup>
+                  <m:r>
+                    <w:rPr>
+                      <w:rFonts w:ascii="Cambria Math" w:hAnsi="Cambria Math"/>
+                    </w:rPr>
+                    <m:t>2</m:t>
+                  </m:r>
+                </m:sup>
+              </m:sSup>
+            </m:e>
+          </m:nary>
+          <m:r>
+            <w:rPr>
+              <w:rFonts w:ascii="Cambria Math" w:hAnsi="Cambria Math"/>
+            </w:rPr>
+            <m:t>+λ</m:t>
+          </m:r>
+          <m:r>
+            <m:rPr>
+              <m:sty m:val="p"/>
+            </m:rPr>
+            <w:rPr>
+              <w:rFonts w:ascii="Cambria Math" w:hAnsi="Cambria Math"/>
+            </w:rPr>
+            <m:t>≥0</m:t>
+          </m:r>
+        </m:oMath>
+      </m:oMathPara>
+    </w:p>
+    <w:p>
+      <w:pPr>
+        <w:rPr>
+          <w:rFonts w:hint="eastAsia"/>
+        </w:rPr>
+      </w:pPr>
+      <m:oMathPara>
+        <m:oMath>
+          <m:f>
+            <m:fPr>
+              <m:ctrlPr>
+                <w:rPr>
+                  <w:rFonts w:ascii="Cambria Math" w:hAnsi="Cambria Math"/>
+                </w:rPr>
+              </m:ctrlPr>
+            </m:fPr>
+            <m:num>
+              <m:sSup>
+                <m:sSupPr>
+                  <m:ctrlPr>
+                    <w:rPr>
+                      <w:rFonts w:ascii="Cambria Math" w:hAnsi="Cambria Math"/>
+                      <w:i/>
+                    </w:rPr>
+                  </m:ctrlPr>
+                </m:sSupPr>
+                <m:e>
+                  <m:r>
+                    <w:rPr>
+                      <w:rFonts w:ascii="Cambria Math" w:hAnsi="Cambria Math"/>
+                    </w:rPr>
+                    <m:t>∂</m:t>
+                  </m:r>
+                </m:e>
+                <m:sup>
+                  <m:r>
+                    <w:rPr>
+                      <w:rFonts w:ascii="Cambria Math" w:hAnsi="Cambria Math"/>
+                    </w:rPr>
+                    <m:t>2</m:t>
+                  </m:r>
+                </m:sup>
+              </m:sSup>
+              <m:r>
+                <w:rPr>
+                  <w:rFonts w:ascii="Cambria Math" w:hAnsi="Cambria Math"/>
+                </w:rPr>
+                <m:t>L</m:t>
+              </m:r>
+            </m:num>
+            <m:den>
+              <m:r>
+                <w:rPr>
+                  <w:rFonts w:ascii="Cambria Math" w:hAnsi="Cambria Math"/>
+                </w:rPr>
+                <m:t>∂</m:t>
+              </m:r>
+              <m:sSup>
+                <m:sSupPr>
+                  <m:ctrlPr>
+                    <w:rPr>
+                      <w:rFonts w:ascii="Cambria Math" w:hAnsi="Cambria Math"/>
+                      <w:i/>
+                    </w:rPr>
+                  </m:ctrlPr>
+                </m:sSupPr>
+                <m:e>
+                  <m:sSubSup>
+                    <m:sSubSupPr>
+                      <m:ctrlPr>
+                        <w:rPr>
+                          <w:rFonts w:ascii="Cambria Math" w:hAnsi="Cambria Math"/>
+                          <w:i/>
+                        </w:rPr>
+                      </m:ctrlPr>
+                    </m:sSubSupPr>
+                    <m:e>
+                      <m:r>
+                        <w:rPr>
+                          <w:rFonts w:ascii="Cambria Math" w:hAnsi="Cambria Math"/>
+                        </w:rPr>
+                        <m:t>b</m:t>
+                      </m:r>
+                    </m:e>
+                    <m:sub>
+                      <m:r>
+                        <w:rPr>
+                          <w:rFonts w:ascii="Cambria Math" w:hAnsi="Cambria Math"/>
+                        </w:rPr>
+                        <m:t>l</m:t>
+                      </m:r>
+                    </m:sub>
+                    <m:sup>
+                      <m:d>
+                        <m:dPr>
+                          <m:ctrlPr>
+                            <w:rPr>
+                              <w:rFonts w:ascii="Cambria Math" w:hAnsi="Cambria Math"/>
+                              <w:i/>
+                            </w:rPr>
+                          </m:ctrlPr>
+                        </m:dPr>
+                        <m:e>
+                          <m:r>
+                            <w:rPr>
+                              <w:rFonts w:ascii="Cambria Math" w:hAnsi="Cambria Math"/>
+                            </w:rPr>
+                            <m:t>2</m:t>
+                          </m:r>
+                        </m:e>
+                      </m:d>
+                    </m:sup>
+                  </m:sSubSup>
+                </m:e>
+                <m:sup>
+                  <m:r>
+                    <w:rPr>
+                      <w:rFonts w:ascii="Cambria Math" w:hAnsi="Cambria Math"/>
+                    </w:rPr>
+                    <m:t>2</m:t>
+                  </m:r>
+                </m:sup>
+              </m:sSup>
+            </m:den>
+          </m:f>
+          <m:r>
+            <m:rPr>
+              <m:aln/>
+            </m:rPr>
+            <w:rPr>
+              <w:rFonts w:ascii="Cambria Math" w:hAnsi="Cambria Math"/>
+            </w:rPr>
+            <m:t>=</m:t>
+          </m:r>
+          <m:f>
+            <m:fPr>
+              <m:ctrlPr>
+                <w:rPr>
+                  <w:rFonts w:ascii="Cambria Math" w:hAnsi="Cambria Math"/>
+                  <w:i/>
+                </w:rPr>
+              </m:ctrlPr>
+            </m:fPr>
+            <m:num>
+              <m:r>
+                <w:rPr>
+                  <w:rFonts w:ascii="Cambria Math" w:hAnsi="Cambria Math"/>
+                </w:rPr>
+                <m:t>∂</m:t>
+              </m:r>
+            </m:num>
+            <m:den>
+              <m:r>
+                <w:rPr>
+                  <w:rFonts w:ascii="Cambria Math" w:hAnsi="Cambria Math"/>
+                </w:rPr>
+                <m:t>∂</m:t>
+              </m:r>
+              <m:sSubSup>
+                <m:sSubSupPr>
+                  <m:ctrlPr>
+                    <w:rPr>
+                      <w:rFonts w:ascii="Cambria Math" w:hAnsi="Cambria Math"/>
+                      <w:i/>
+                    </w:rPr>
+                  </m:ctrlPr>
+                </m:sSubSupPr>
+                <m:e>
+                  <m:r>
+                    <w:rPr>
+                      <w:rFonts w:ascii="Cambria Math" w:hAnsi="Cambria Math"/>
+                    </w:rPr>
+                    <m:t>b</m:t>
+                  </m:r>
+                </m:e>
+                <m:sub>
+                  <m:r>
+                    <w:rPr>
+                      <w:rFonts w:ascii="Cambria Math" w:hAnsi="Cambria Math"/>
+                    </w:rPr>
+                    <m:t>l</m:t>
+                  </m:r>
+                </m:sub>
+                <m:sup>
+                  <m:d>
+                    <m:dPr>
+                      <m:ctrlPr>
+                        <w:rPr>
+                          <w:rFonts w:ascii="Cambria Math" w:hAnsi="Cambria Math"/>
+                          <w:i/>
+                        </w:rPr>
+                      </m:ctrlPr>
+                    </m:dPr>
+                    <m:e>
+                      <m:r>
+                        <w:rPr>
+                          <w:rFonts w:ascii="Cambria Math" w:hAnsi="Cambria Math"/>
+                        </w:rPr>
+                        <m:t>2</m:t>
+                      </m:r>
+                    </m:e>
+                  </m:d>
+                </m:sup>
+              </m:sSubSup>
+            </m:den>
+          </m:f>
+          <m:d>
+            <m:dPr>
+              <m:begChr m:val="["/>
+              <m:endChr m:val="]"/>
+              <m:ctrlPr>
+                <w:rPr>
+                  <w:rFonts w:ascii="Cambria Math" w:hAnsi="Cambria Math"/>
+                  <w:i/>
+                </w:rPr>
+              </m:ctrlPr>
+            </m:dPr>
+            <m:e>
+              <m:r>
+                <w:rPr>
+                  <w:rFonts w:ascii="Cambria Math" w:hAnsi="Cambria Math"/>
+                </w:rPr>
+                <m:t>-</m:t>
+              </m:r>
+              <m:f>
+                <m:fPr>
+                  <m:ctrlPr>
+                    <w:rPr>
+                      <w:rFonts w:ascii="Cambria Math" w:hAnsi="Cambria Math"/>
+                      <w:i/>
+                    </w:rPr>
+                  </m:ctrlPr>
+                </m:fPr>
+                <m:num>
+                  <m:r>
+                    <w:rPr>
+                      <w:rFonts w:ascii="Cambria Math" w:hAnsi="Cambria Math"/>
+                    </w:rPr>
+                    <m:t>1</m:t>
+                  </m:r>
+                </m:num>
+                <m:den>
+                  <m:r>
+                    <w:rPr>
+                      <w:rFonts w:ascii="Cambria Math" w:hAnsi="Cambria Math"/>
+                    </w:rPr>
+                    <m:t>N</m:t>
+                  </m:r>
+                </m:den>
+              </m:f>
+              <m:nary>
+                <m:naryPr>
+                  <m:chr m:val="∑"/>
+                  <m:limLoc m:val="undOvr"/>
+                  <m:ctrlPr>
+                    <w:rPr>
+                      <w:rFonts w:ascii="Cambria Math" w:hAnsi="Cambria Math"/>
+                      <w:i/>
+                    </w:rPr>
+                  </m:ctrlPr>
+                </m:naryPr>
+                <m:sub>
+                  <m:r>
+                    <w:rPr>
+                      <w:rFonts w:ascii="Cambria Math" w:hAnsi="Cambria Math"/>
+                    </w:rPr>
+                    <m:t>i=1</m:t>
+                  </m:r>
+                </m:sub>
+                <m:sup>
+                  <m:r>
+                    <w:rPr>
+                      <w:rFonts w:ascii="Cambria Math" w:hAnsi="Cambria Math"/>
+                    </w:rPr>
+                    <m:t>N</m:t>
+                  </m:r>
+                </m:sup>
+                <m:e>
+                  <m:d>
+                    <m:dPr>
+                      <m:ctrlPr>
+                        <w:rPr>
+                          <w:rFonts w:ascii="Cambria Math" w:hAnsi="Cambria Math"/>
+                          <w:i/>
+                        </w:rPr>
+                      </m:ctrlPr>
+                    </m:dPr>
+                    <m:e>
+                      <m:sSub>
+                        <m:sSubPr>
+                          <m:ctrlPr>
+                            <w:rPr>
+                              <w:rFonts w:ascii="Cambria Math" w:hAnsi="Cambria Math"/>
+                              <w:i/>
+                            </w:rPr>
+                          </m:ctrlPr>
+                        </m:sSubPr>
+                        <m:e>
+                          <m:r>
+                            <w:rPr>
+                              <w:rFonts w:ascii="Cambria Math" w:hAnsi="Cambria Math"/>
+                            </w:rPr>
+                            <m:t>y</m:t>
+                          </m:r>
+                        </m:e>
+                        <m:sub>
+                          <m:r>
+                            <w:rPr>
+                              <w:rFonts w:ascii="Cambria Math" w:hAnsi="Cambria Math"/>
+                            </w:rPr>
+                            <m:t>il</m:t>
+                          </m:r>
+                        </m:sub>
+                      </m:sSub>
+                      <m:r>
+                        <w:rPr>
+                          <w:rFonts w:ascii="Cambria Math" w:hAnsi="Cambria Math"/>
+                        </w:rPr>
+                        <m:t>-</m:t>
+                      </m:r>
+                      <m:sSubSup>
+                        <m:sSubSupPr>
+                          <m:ctrlPr>
+                            <w:rPr>
+                              <w:rFonts w:ascii="Cambria Math" w:hAnsi="Cambria Math"/>
+                              <w:i/>
+                            </w:rPr>
+                          </m:ctrlPr>
+                        </m:sSubSupPr>
+                        <m:e>
+                          <m:r>
+                            <w:rPr>
+                              <w:rFonts w:ascii="Cambria Math" w:hAnsi="Cambria Math"/>
+                            </w:rPr>
+                            <m:t>h</m:t>
+                          </m:r>
+                        </m:e>
+                        <m:sub>
+                          <m:r>
+                            <w:rPr>
+                              <w:rFonts w:ascii="Cambria Math" w:hAnsi="Cambria Math"/>
+                            </w:rPr>
+                            <m:t>il</m:t>
+                          </m:r>
+                        </m:sub>
+                        <m:sup>
+                          <m:d>
+                            <m:dPr>
+                              <m:ctrlPr>
+                                <w:rPr>
+                                  <w:rFonts w:ascii="Cambria Math" w:hAnsi="Cambria Math"/>
+                                  <w:i/>
+                                </w:rPr>
+                              </m:ctrlPr>
+                            </m:dPr>
+                            <m:e>
+                              <m:r>
+                                <w:rPr>
+                                  <w:rFonts w:ascii="Cambria Math" w:hAnsi="Cambria Math"/>
+                                </w:rPr>
+                                <m:t>2</m:t>
+                              </m:r>
+                            </m:e>
+                          </m:d>
+                        </m:sup>
+                      </m:sSubSup>
+                    </m:e>
+                  </m:d>
+                </m:e>
+              </m:nary>
+              <m:r>
+                <w:rPr>
+                  <w:rFonts w:ascii="Cambria Math" w:hAnsi="Cambria Math"/>
+                </w:rPr>
+                <m:t>+λ</m:t>
+              </m:r>
+              <m:sSubSup>
+                <m:sSubSupPr>
+                  <m:ctrlPr>
+                    <w:rPr>
+                      <w:rFonts w:ascii="Cambria Math" w:hAnsi="Cambria Math"/>
+                      <w:i/>
+                    </w:rPr>
+                  </m:ctrlPr>
+                </m:sSubSupPr>
+                <m:e>
+                  <m:r>
+                    <w:rPr>
+                      <w:rFonts w:ascii="Cambria Math" w:hAnsi="Cambria Math"/>
+                    </w:rPr>
+                    <m:t>b</m:t>
+                  </m:r>
+                </m:e>
+                <m:sub>
+                  <m:r>
+                    <w:rPr>
+                      <w:rFonts w:ascii="Cambria Math" w:hAnsi="Cambria Math"/>
+                    </w:rPr>
+                    <m:t>l</m:t>
+                  </m:r>
+                </m:sub>
+                <m:sup>
+                  <m:d>
+                    <m:dPr>
+                      <m:ctrlPr>
+                        <w:rPr>
+                          <w:rFonts w:ascii="Cambria Math" w:hAnsi="Cambria Math"/>
+                          <w:i/>
+                        </w:rPr>
+                      </m:ctrlPr>
+                    </m:dPr>
+                    <m:e>
+                      <m:r>
+                        <w:rPr>
+                          <w:rFonts w:ascii="Cambria Math" w:hAnsi="Cambria Math"/>
+                        </w:rPr>
+                        <m:t>2</m:t>
+                      </m:r>
+                    </m:e>
+                  </m:d>
+                </m:sup>
+              </m:sSubSup>
+            </m:e>
+          </m:d>
+          <m:r>
+            <m:rPr>
+              <m:sty m:val="p"/>
+            </m:rPr>
+            <w:rPr>
+              <w:rFonts w:ascii="Cambria Math" w:hAnsi="Cambria Math"/>
+            </w:rPr>
+            <w:br/>
+          </m:r>
+        </m:oMath>
+        <m:oMath>
+          <m:r>
+            <m:rPr>
+              <m:sty m:val="p"/>
+              <m:aln/>
+            </m:rPr>
+            <w:rPr>
+              <w:rFonts w:ascii="Cambria Math" w:hAnsi="Cambria Math"/>
+            </w:rPr>
+            <m:t>=</m:t>
+          </m:r>
+          <m:f>
+            <m:fPr>
+              <m:ctrlPr>
+                <w:rPr>
+                  <w:rFonts w:ascii="Cambria Math" w:hAnsi="Cambria Math"/>
+                  <w:i/>
+                </w:rPr>
+              </m:ctrlPr>
+            </m:fPr>
+            <m:num>
+              <m:r>
+                <w:rPr>
+                  <w:rFonts w:ascii="Cambria Math" w:hAnsi="Cambria Math"/>
+                </w:rPr>
+                <m:t>1</m:t>
+              </m:r>
+            </m:num>
+            <m:den>
+              <m:r>
+                <w:rPr>
+                  <w:rFonts w:ascii="Cambria Math" w:hAnsi="Cambria Math"/>
+                </w:rPr>
+                <m:t>N</m:t>
+              </m:r>
+            </m:den>
+          </m:f>
+          <m:nary>
+            <m:naryPr>
+              <m:chr m:val="∑"/>
+              <m:limLoc m:val="undOvr"/>
+              <m:ctrlPr>
+                <w:rPr>
+                  <w:rFonts w:ascii="Cambria Math" w:hAnsi="Cambria Math"/>
+                  <w:i/>
+                </w:rPr>
+              </m:ctrlPr>
+            </m:naryPr>
+            <m:sub>
+              <m:r>
+                <w:rPr>
+                  <w:rFonts w:ascii="Cambria Math" w:hAnsi="Cambria Math"/>
+                </w:rPr>
+                <m:t>i=1</m:t>
+              </m:r>
+            </m:sub>
+            <m:sup>
+              <m:r>
+                <w:rPr>
+                  <w:rFonts w:ascii="Cambria Math" w:hAnsi="Cambria Math"/>
+                </w:rPr>
+                <m:t>N</m:t>
+              </m:r>
+            </m:sup>
+            <m:e>
+              <m:r>
+                <w:rPr>
+                  <w:rFonts w:ascii="Cambria Math" w:hAnsi="Cambria Math"/>
+                </w:rPr>
+                <m:t>1</m:t>
+              </m:r>
+            </m:e>
+          </m:nary>
+          <m:r>
+            <m:rPr>
+              <m:sty m:val="p"/>
+            </m:rPr>
+            <w:rPr>
+              <w:rFonts w:ascii="Cambria Math" w:hAnsi="Cambria Math"/>
+            </w:rPr>
+            <m:t>+</m:t>
+          </m:r>
+          <m:r>
+            <w:rPr>
+              <w:rFonts w:ascii="Cambria Math" w:hAnsi="Cambria Math"/>
+            </w:rPr>
+            <m:t>λ</m:t>
+          </m:r>
+          <m:r>
+            <m:rPr>
+              <m:sty m:val="p"/>
+            </m:rPr>
+            <w:rPr>
+              <w:rFonts w:ascii="Cambria Math" w:hAnsi="Cambria Math"/>
+            </w:rPr>
+            <m:t>≥0</m:t>
+          </m:r>
+        </m:oMath>
+      </m:oMathPara>
+    </w:p>
+    <w:p>
+      <w:pPr>
+        <w:rPr>
+          <w:rFonts w:hint="eastAsia"/>
+        </w:rPr>
+      </w:pPr>
+      <w:r>
+        <w:rPr>
+          <w:rFonts w:hint="eastAsia"/>
+        </w:rPr>
+        <w:t>ここまでは凸だ。でも、</w:t>
+      </w:r>
+      <w:r>
+        <w:rPr>
+          <w:rFonts w:hint="eastAsia"/>
+        </w:rPr>
+        <w:t>hidden</w:t>
+      </w:r>
+      <w:r>
+        <w:rPr>
+          <w:rFonts w:hint="eastAsia"/>
+        </w:rPr>
+        <w:t>レイヤが駄目なんだよね。</w:t>
+      </w:r>
+    </w:p>
+    <w:p>
+      <w:pPr>
+        <w:rPr>
+          <w:rFonts w:hint="eastAsia"/>
+        </w:rPr>
+      </w:pPr>
+      <m:oMathPara>
+        <m:oMath>
+          <m:f>
+            <m:fPr>
+              <m:ctrlPr>
+                <w:rPr>
+                  <w:rFonts w:ascii="Cambria Math" w:hAnsi="Cambria Math"/>
+                </w:rPr>
+              </m:ctrlPr>
+            </m:fPr>
+            <m:num>
+              <m:sSup>
+                <m:sSupPr>
+                  <m:ctrlPr>
+                    <w:rPr>
+                      <w:rFonts w:ascii="Cambria Math" w:hAnsi="Cambria Math"/>
+                      <w:i/>
+                    </w:rPr>
+                  </m:ctrlPr>
+                </m:sSupPr>
+                <m:e>
+                  <m:r>
+                    <w:rPr>
+                      <w:rFonts w:ascii="Cambria Math" w:hAnsi="Cambria Math"/>
+                    </w:rPr>
+                    <m:t>∂</m:t>
+                  </m:r>
+                </m:e>
+                <m:sup>
+                  <m:r>
+                    <w:rPr>
+                      <w:rFonts w:ascii="Cambria Math" w:hAnsi="Cambria Math"/>
+                    </w:rPr>
+                    <m:t>2</m:t>
+                  </m:r>
+                </m:sup>
+              </m:sSup>
+              <m:r>
+                <w:rPr>
+                  <w:rFonts w:ascii="Cambria Math" w:hAnsi="Cambria Math"/>
+                </w:rPr>
+                <m:t>L</m:t>
+              </m:r>
+            </m:num>
+            <m:den>
+              <m:r>
+                <w:rPr>
+                  <w:rFonts w:ascii="Cambria Math" w:hAnsi="Cambria Math"/>
+                </w:rPr>
+                <m:t>∂</m:t>
+              </m:r>
+              <m:sSup>
+                <m:sSupPr>
+                  <m:ctrlPr>
+                    <w:rPr>
+                      <w:rFonts w:ascii="Cambria Math" w:hAnsi="Cambria Math"/>
+                      <w:i/>
+                    </w:rPr>
+                  </m:ctrlPr>
+                </m:sSupPr>
+                <m:e>
+                  <m:sSubSup>
+                    <m:sSubSupPr>
+                      <m:ctrlPr>
+                        <w:rPr>
+                          <w:rFonts w:ascii="Cambria Math" w:hAnsi="Cambria Math"/>
+                          <w:i/>
+                        </w:rPr>
+                      </m:ctrlPr>
+                    </m:sSubSupPr>
+                    <m:e>
+                      <m:r>
+                        <w:rPr>
+                          <w:rFonts w:ascii="Cambria Math" w:hAnsi="Cambria Math"/>
+                        </w:rPr>
+                        <m:t>W</m:t>
+                      </m:r>
+                    </m:e>
+                    <m:sub>
+                      <m:r>
+                        <w:rPr>
+                          <w:rFonts w:ascii="Cambria Math" w:hAnsi="Cambria Math"/>
+                        </w:rPr>
+                        <m:t>jk</m:t>
+                      </m:r>
+                    </m:sub>
+                    <m:sup>
+                      <m:d>
+                        <m:dPr>
+                          <m:ctrlPr>
+                            <w:rPr>
+                              <w:rFonts w:ascii="Cambria Math" w:hAnsi="Cambria Math"/>
+                              <w:i/>
+                            </w:rPr>
+                          </m:ctrlPr>
+                        </m:dPr>
+                        <m:e>
+                          <m:r>
+                            <w:rPr>
+                              <w:rFonts w:ascii="Cambria Math" w:hAnsi="Cambria Math"/>
+                            </w:rPr>
+                            <m:t>1</m:t>
+                          </m:r>
+                        </m:e>
+                      </m:d>
+                    </m:sup>
+                  </m:sSubSup>
+                </m:e>
+                <m:sup>
+                  <m:r>
+                    <w:rPr>
+                      <w:rFonts w:ascii="Cambria Math" w:hAnsi="Cambria Math"/>
+                    </w:rPr>
+                    <m:t>2</m:t>
+                  </m:r>
+                </m:sup>
+              </m:sSup>
+            </m:den>
+          </m:f>
+          <m:r>
+            <m:rPr>
+              <m:aln/>
+            </m:rPr>
+            <w:rPr>
+              <w:rFonts w:ascii="Cambria Math" w:hAnsi="Cambria Math"/>
+            </w:rPr>
+            <m:t>=</m:t>
+          </m:r>
+          <m:f>
+            <m:fPr>
+              <m:ctrlPr>
+                <w:rPr>
+                  <w:rFonts w:ascii="Cambria Math" w:hAnsi="Cambria Math"/>
+                  <w:i/>
+                </w:rPr>
+              </m:ctrlPr>
+            </m:fPr>
+            <m:num>
+              <m:r>
+                <w:rPr>
+                  <w:rFonts w:ascii="Cambria Math" w:hAnsi="Cambria Math"/>
+                </w:rPr>
+                <m:t>∂</m:t>
+              </m:r>
+            </m:num>
+            <m:den>
+              <m:r>
+                <w:rPr>
+                  <w:rFonts w:ascii="Cambria Math" w:hAnsi="Cambria Math"/>
+                </w:rPr>
+                <m:t>∂</m:t>
+              </m:r>
+              <m:sSubSup>
+                <m:sSubSupPr>
+                  <m:ctrlPr>
+                    <w:rPr>
+                      <w:rFonts w:ascii="Cambria Math" w:hAnsi="Cambria Math"/>
+                      <w:i/>
+                    </w:rPr>
+                  </m:ctrlPr>
+                </m:sSubSupPr>
+                <m:e>
+                  <m:r>
+                    <w:rPr>
+                      <w:rFonts w:ascii="Cambria Math" w:hAnsi="Cambria Math"/>
+                    </w:rPr>
+                    <m:t>W</m:t>
+                  </m:r>
+                </m:e>
+                <m:sub>
+                  <m:r>
+                    <w:rPr>
+                      <w:rFonts w:ascii="Cambria Math" w:hAnsi="Cambria Math"/>
+                    </w:rPr>
+                    <m:t>jk</m:t>
+                  </m:r>
+                </m:sub>
+                <m:sup>
+                  <m:d>
+                    <m:dPr>
+                      <m:ctrlPr>
+                        <w:rPr>
+                          <w:rFonts w:ascii="Cambria Math" w:hAnsi="Cambria Math"/>
+                          <w:i/>
+                        </w:rPr>
+                      </m:ctrlPr>
+                    </m:dPr>
+                    <m:e>
+                      <m:r>
+                        <w:rPr>
+                          <w:rFonts w:ascii="Cambria Math" w:hAnsi="Cambria Math"/>
+                        </w:rPr>
+                        <m:t>1</m:t>
+                      </m:r>
+                    </m:e>
+                  </m:d>
+                </m:sup>
+              </m:sSubSup>
+            </m:den>
+          </m:f>
+          <m:d>
+            <m:dPr>
+              <m:begChr m:val="["/>
+              <m:endChr m:val="]"/>
+              <m:ctrlPr>
+                <w:rPr>
+                  <w:rFonts w:ascii="Cambria Math" w:hAnsi="Cambria Math"/>
+                  <w:i/>
+                </w:rPr>
+              </m:ctrlPr>
+            </m:dPr>
+            <m:e>
+              <m:r>
+                <w:rPr>
+                  <w:rFonts w:ascii="Cambria Math" w:hAnsi="Cambria Math"/>
+                </w:rPr>
+                <m:t>-</m:t>
+              </m:r>
+              <m:f>
+                <m:fPr>
+                  <m:ctrlPr>
+                    <w:rPr>
+                      <w:rFonts w:ascii="Cambria Math" w:hAnsi="Cambria Math"/>
+                      <w:i/>
+                    </w:rPr>
+                  </m:ctrlPr>
+                </m:fPr>
+                <m:num>
+                  <m:r>
+                    <w:rPr>
+                      <w:rFonts w:ascii="Cambria Math" w:hAnsi="Cambria Math"/>
+                    </w:rPr>
+                    <m:t>1</m:t>
+                  </m:r>
+                </m:num>
+                <m:den>
+                  <m:r>
+                    <w:rPr>
+                      <w:rFonts w:ascii="Cambria Math" w:hAnsi="Cambria Math"/>
+                    </w:rPr>
+                    <m:t>N</m:t>
+                  </m:r>
+                </m:den>
+              </m:f>
+              <m:nary>
+                <m:naryPr>
+                  <m:chr m:val="∑"/>
+                  <m:limLoc m:val="undOvr"/>
+                  <m:ctrlPr>
+                    <w:rPr>
+                      <w:rFonts w:ascii="Cambria Math" w:hAnsi="Cambria Math"/>
+                      <w:i/>
+                    </w:rPr>
+                  </m:ctrlPr>
+                </m:naryPr>
+                <m:sub>
+                  <m:r>
+                    <w:rPr>
+                      <w:rFonts w:ascii="Cambria Math" w:hAnsi="Cambria Math"/>
+                    </w:rPr>
+                    <m:t>i=1</m:t>
+                  </m:r>
+                </m:sub>
+                <m:sup>
+                  <m:r>
+                    <w:rPr>
+                      <w:rFonts w:ascii="Cambria Math" w:hAnsi="Cambria Math"/>
+                    </w:rPr>
+                    <m:t>N</m:t>
+                  </m:r>
+                </m:sup>
+                <m:e>
+                  <m:nary>
+                    <m:naryPr>
+                      <m:chr m:val="∑"/>
+                      <m:limLoc m:val="undOvr"/>
+                      <m:supHide m:val="1"/>
+                      <m:ctrlPr>
+                        <w:rPr>
+                          <w:rFonts w:ascii="Cambria Math" w:hAnsi="Cambria Math"/>
+                          <w:i/>
+                        </w:rPr>
+                      </m:ctrlPr>
+                    </m:naryPr>
+                    <m:sub>
+                      <m:r>
+                        <w:rPr>
+                          <w:rFonts w:ascii="Cambria Math" w:hAnsi="Cambria Math"/>
+                        </w:rPr>
+                        <m:t>l</m:t>
+                      </m:r>
+                    </m:sub>
+                    <m:sup/>
+                    <m:e>
+                      <m:d>
+                        <m:dPr>
+                          <m:ctrlPr>
+                            <w:rPr>
+                              <w:rFonts w:ascii="Cambria Math" w:hAnsi="Cambria Math"/>
+                              <w:i/>
+                            </w:rPr>
+                          </m:ctrlPr>
+                        </m:dPr>
+                        <m:e>
+                          <m:sSub>
+                            <m:sSubPr>
+                              <m:ctrlPr>
+                                <w:rPr>
+                                  <w:rFonts w:ascii="Cambria Math" w:hAnsi="Cambria Math"/>
+                                  <w:i/>
+                                </w:rPr>
+                              </m:ctrlPr>
+                            </m:sSubPr>
+                            <m:e>
+                              <m:r>
+                                <w:rPr>
+                                  <w:rFonts w:ascii="Cambria Math" w:hAnsi="Cambria Math"/>
+                                </w:rPr>
+                                <m:t>y</m:t>
+                              </m:r>
+                            </m:e>
+                            <m:sub>
+                              <m:r>
+                                <w:rPr>
+                                  <w:rFonts w:ascii="Cambria Math" w:hAnsi="Cambria Math"/>
+                                </w:rPr>
+                                <m:t>il</m:t>
+                              </m:r>
+                            </m:sub>
+                          </m:sSub>
+                          <m:r>
+                            <w:rPr>
+                              <w:rFonts w:ascii="Cambria Math" w:hAnsi="Cambria Math"/>
+                            </w:rPr>
+                            <m:t>-</m:t>
+                          </m:r>
+                          <m:sSubSup>
+                            <m:sSubSupPr>
+                              <m:ctrlPr>
+                                <w:rPr>
+                                  <w:rFonts w:ascii="Cambria Math" w:hAnsi="Cambria Math"/>
+                                  <w:i/>
+                                </w:rPr>
+                              </m:ctrlPr>
+                            </m:sSubSupPr>
+                            <m:e>
+                              <m:r>
+                                <w:rPr>
+                                  <w:rFonts w:ascii="Cambria Math" w:hAnsi="Cambria Math"/>
+                                </w:rPr>
+                                <m:t>h</m:t>
+                              </m:r>
+                            </m:e>
+                            <m:sub>
+                              <m:r>
+                                <w:rPr>
+                                  <w:rFonts w:ascii="Cambria Math" w:hAnsi="Cambria Math"/>
+                                </w:rPr>
+                                <m:t>il</m:t>
+                              </m:r>
+                            </m:sub>
+                            <m:sup>
+                              <m:d>
+                                <m:dPr>
+                                  <m:ctrlPr>
+                                    <w:rPr>
+                                      <w:rFonts w:ascii="Cambria Math" w:hAnsi="Cambria Math"/>
+                                      <w:i/>
+                                    </w:rPr>
+                                  </m:ctrlPr>
+                                </m:dPr>
+                                <m:e>
+                                  <m:r>
+                                    <w:rPr>
+                                      <w:rFonts w:ascii="Cambria Math" w:hAnsi="Cambria Math"/>
+                                    </w:rPr>
+                                    <m:t>2</m:t>
+                                  </m:r>
+                                </m:e>
+                              </m:d>
+                            </m:sup>
+                          </m:sSubSup>
+                        </m:e>
+                      </m:d>
+                    </m:e>
+                  </m:nary>
+                  <m:sSubSup>
+                    <m:sSubSupPr>
+                      <m:ctrlPr>
+                        <w:rPr>
+                          <w:rFonts w:ascii="Cambria Math" w:hAnsi="Cambria Math"/>
+                          <w:i/>
+                        </w:rPr>
+                      </m:ctrlPr>
+                    </m:sSubSupPr>
+                    <m:e>
+                      <m:r>
+                        <w:rPr>
+                          <w:rFonts w:ascii="Cambria Math" w:hAnsi="Cambria Math"/>
+                        </w:rPr>
+                        <m:t>W</m:t>
+                      </m:r>
+                    </m:e>
+                    <m:sub>
+                      <m:r>
+                        <w:rPr>
+                          <w:rFonts w:ascii="Cambria Math" w:hAnsi="Cambria Math"/>
+                        </w:rPr>
+                        <m:t>kl</m:t>
+                      </m:r>
+                    </m:sub>
+                    <m:sup>
+                      <m:d>
+                        <m:dPr>
+                          <m:ctrlPr>
+                            <w:rPr>
+                              <w:rFonts w:ascii="Cambria Math" w:hAnsi="Cambria Math"/>
+                              <w:i/>
+                            </w:rPr>
+                          </m:ctrlPr>
+                        </m:dPr>
+                        <m:e>
+                          <m:r>
+                            <w:rPr>
+                              <w:rFonts w:ascii="Cambria Math" w:hAnsi="Cambria Math"/>
+                            </w:rPr>
+                            <m:t>2</m:t>
+                          </m:r>
+                        </m:e>
+                      </m:d>
+                    </m:sup>
+                  </m:sSubSup>
+                  <m:sSup>
+                    <m:sSupPr>
+                      <m:ctrlPr>
+                        <w:rPr>
+                          <w:rFonts w:ascii="Cambria Math" w:hAnsi="Cambria Math"/>
+                          <w:i/>
+                        </w:rPr>
+                      </m:ctrlPr>
+                    </m:sSupPr>
+                    <m:e>
+                      <m:r>
+                        <w:rPr>
+                          <w:rFonts w:ascii="Cambria Math" w:hAnsi="Cambria Math"/>
+                        </w:rPr>
+                        <m:t>f</m:t>
+                      </m:r>
+                    </m:e>
+                    <m:sup>
+                      <m:r>
+                        <w:rPr>
+                          <w:rFonts w:ascii="Cambria Math" w:hAnsi="Cambria Math"/>
+                        </w:rPr>
+                        <m:t>'</m:t>
+                      </m:r>
+                    </m:sup>
+                  </m:sSup>
+                  <m:d>
+                    <m:dPr>
+                      <m:ctrlPr>
+                        <w:rPr>
+                          <w:rFonts w:ascii="Cambria Math" w:hAnsi="Cambria Math"/>
+                          <w:i/>
+                        </w:rPr>
+                      </m:ctrlPr>
+                    </m:dPr>
+                    <m:e>
+                      <m:sSubSup>
+                        <m:sSubSupPr>
+                          <m:ctrlPr>
+                            <w:rPr>
+                              <w:rFonts w:ascii="Cambria Math" w:hAnsi="Cambria Math"/>
+                              <w:i/>
+                            </w:rPr>
+                          </m:ctrlPr>
+                        </m:sSubSupPr>
+                        <m:e>
+                          <m:r>
+                            <w:rPr>
+                              <w:rFonts w:ascii="Cambria Math" w:hAnsi="Cambria Math"/>
+                            </w:rPr>
+                            <m:t>h</m:t>
+                          </m:r>
+                        </m:e>
+                        <m:sub>
+                          <m:r>
+                            <w:rPr>
+                              <w:rFonts w:ascii="Cambria Math" w:hAnsi="Cambria Math"/>
+                            </w:rPr>
+                            <m:t>ik</m:t>
+                          </m:r>
+                        </m:sub>
+                        <m:sup>
+                          <m:d>
+                            <m:dPr>
+                              <m:ctrlPr>
+                                <w:rPr>
+                                  <w:rFonts w:ascii="Cambria Math" w:hAnsi="Cambria Math"/>
+                                  <w:i/>
+                                </w:rPr>
+                              </m:ctrlPr>
+                            </m:dPr>
+                            <m:e>
+                              <m:r>
+                                <w:rPr>
+                                  <w:rFonts w:ascii="Cambria Math" w:hAnsi="Cambria Math"/>
+                                </w:rPr>
+                                <m:t>1</m:t>
+                              </m:r>
+                            </m:e>
+                          </m:d>
+                        </m:sup>
+                      </m:sSubSup>
+                    </m:e>
+                  </m:d>
+                  <m:sSub>
+                    <m:sSubPr>
+                      <m:ctrlPr>
+                        <w:rPr>
+                          <w:rFonts w:ascii="Cambria Math" w:hAnsi="Cambria Math"/>
+                          <w:i/>
+                        </w:rPr>
+                      </m:ctrlPr>
+                    </m:sSubPr>
+                    <m:e>
+                      <m:r>
+                        <w:rPr>
+                          <w:rFonts w:ascii="Cambria Math" w:hAnsi="Cambria Math"/>
+                        </w:rPr>
+                        <m:t>x</m:t>
+                      </m:r>
+                    </m:e>
+                    <m:sub>
+                      <m:r>
+                        <w:rPr>
+                          <w:rFonts w:ascii="Cambria Math" w:hAnsi="Cambria Math"/>
+                        </w:rPr>
+                        <m:t>ij</m:t>
+                      </m:r>
+                    </m:sub>
+                  </m:sSub>
+                </m:e>
+              </m:nary>
+              <m:r>
+                <w:rPr>
+                  <w:rFonts w:ascii="Cambria Math" w:hAnsi="Cambria Math"/>
+                </w:rPr>
+                <m:t>+λ</m:t>
+              </m:r>
+              <m:sSubSup>
+                <m:sSubSupPr>
+                  <m:ctrlPr>
+                    <w:rPr>
+                      <w:rFonts w:ascii="Cambria Math" w:hAnsi="Cambria Math"/>
+                      <w:i/>
+                    </w:rPr>
+                  </m:ctrlPr>
+                </m:sSubSupPr>
+                <m:e>
+                  <m:r>
+                    <w:rPr>
+                      <w:rFonts w:ascii="Cambria Math" w:hAnsi="Cambria Math"/>
+                    </w:rPr>
+                    <m:t>W</m:t>
+                  </m:r>
+                </m:e>
+                <m:sub>
+                  <m:r>
+                    <w:rPr>
+                      <w:rFonts w:ascii="Cambria Math" w:hAnsi="Cambria Math"/>
+                    </w:rPr>
+                    <m:t>jk</m:t>
+                  </m:r>
+                </m:sub>
+                <m:sup>
+                  <m:d>
+                    <m:dPr>
+                      <m:ctrlPr>
+                        <w:rPr>
+                          <w:rFonts w:ascii="Cambria Math" w:hAnsi="Cambria Math"/>
+                          <w:i/>
+                        </w:rPr>
+                      </m:ctrlPr>
+                    </m:dPr>
+                    <m:e>
+                      <m:r>
+                        <w:rPr>
+                          <w:rFonts w:ascii="Cambria Math" w:hAnsi="Cambria Math"/>
+                        </w:rPr>
+                        <m:t>1</m:t>
+                      </m:r>
+                    </m:e>
+                  </m:d>
+                </m:sup>
+              </m:sSubSup>
+            </m:e>
+          </m:d>
+          <m:r>
+            <m:rPr>
+              <m:sty m:val="p"/>
+            </m:rPr>
+            <w:rPr>
+              <w:rFonts w:ascii="Cambria Math" w:hAnsi="Cambria Math"/>
+            </w:rPr>
+            <w:br/>
+          </m:r>
+        </m:oMath>
+        <m:oMath>
+          <m:r>
+            <m:rPr>
+              <m:sty m:val="p"/>
+              <m:aln/>
+            </m:rPr>
+            <w:rPr>
+              <w:rFonts w:ascii="Cambria Math" w:hAnsi="Cambria Math"/>
+            </w:rPr>
+            <m:t>=</m:t>
+          </m:r>
+          <m:f>
+            <m:fPr>
+              <m:ctrlPr>
+                <w:rPr>
+                  <w:rFonts w:ascii="Cambria Math" w:hAnsi="Cambria Math"/>
+                </w:rPr>
+              </m:ctrlPr>
+            </m:fPr>
+            <m:num>
+              <m:r>
+                <m:rPr>
+                  <m:sty m:val="p"/>
+                </m:rPr>
+                <w:rPr>
+                  <w:rFonts w:ascii="Cambria Math" w:hAnsi="Cambria Math"/>
+                </w:rPr>
+                <m:t>1</m:t>
+              </m:r>
+            </m:num>
+            <m:den>
+              <m:r>
+                <w:rPr>
+                  <w:rFonts w:ascii="Cambria Math" w:hAnsi="Cambria Math"/>
+                </w:rPr>
+                <m:t>N</m:t>
+              </m:r>
+            </m:den>
+          </m:f>
+          <m:nary>
+            <m:naryPr>
+              <m:chr m:val="∑"/>
+              <m:limLoc m:val="undOvr"/>
+              <m:ctrlPr>
+                <w:rPr>
+                  <w:rFonts w:ascii="Cambria Math" w:hAnsi="Cambria Math"/>
+                  <w:i/>
+                </w:rPr>
+              </m:ctrlPr>
+            </m:naryPr>
+            <m:sub>
+              <m:r>
+                <w:rPr>
+                  <w:rFonts w:ascii="Cambria Math" w:hAnsi="Cambria Math"/>
+                </w:rPr>
+                <m:t>i=1</m:t>
+              </m:r>
+            </m:sub>
+            <m:sup>
+              <m:r>
+                <w:rPr>
+                  <w:rFonts w:ascii="Cambria Math" w:hAnsi="Cambria Math"/>
+                </w:rPr>
+                <m:t>N</m:t>
+              </m:r>
+            </m:sup>
+            <m:e>
+              <m:nary>
+                <m:naryPr>
+                  <m:chr m:val="∑"/>
+                  <m:limLoc m:val="undOvr"/>
+                  <m:supHide m:val="1"/>
+                  <m:ctrlPr>
+                    <w:rPr>
+                      <w:rFonts w:ascii="Cambria Math" w:hAnsi="Cambria Math"/>
+                      <w:i/>
+                    </w:rPr>
+                  </m:ctrlPr>
+                </m:naryPr>
+                <m:sub>
+                  <m:r>
+                    <w:rPr>
+                      <w:rFonts w:ascii="Cambria Math" w:hAnsi="Cambria Math"/>
+                    </w:rPr>
+                    <m:t>l</m:t>
+                  </m:r>
+                </m:sub>
+                <m:sup/>
+                <m:e>
+                  <m:d>
+                    <m:dPr>
+                      <m:ctrlPr>
+                        <w:rPr>
+                          <w:rFonts w:ascii="Cambria Math" w:hAnsi="Cambria Math"/>
+                          <w:i/>
+                        </w:rPr>
+                      </m:ctrlPr>
+                    </m:dPr>
+                    <m:e>
+                      <m:sSup>
+                        <m:sSupPr>
+                          <m:ctrlPr>
+                            <w:rPr>
+                              <w:rFonts w:ascii="Cambria Math" w:hAnsi="Cambria Math"/>
+                              <w:i/>
+                            </w:rPr>
+                          </m:ctrlPr>
+                        </m:sSupPr>
+                        <m:e>
+                          <m:d>
+                            <m:dPr>
+                              <m:begChr m:val="["/>
+                              <m:endChr m:val="]"/>
+                              <m:ctrlPr>
+                                <w:rPr>
+                                  <w:rFonts w:ascii="Cambria Math" w:hAnsi="Cambria Math"/>
+                                  <w:i/>
+                                </w:rPr>
+                              </m:ctrlPr>
+                            </m:dPr>
+                            <m:e>
+                              <m:sSubSup>
+                                <m:sSubSupPr>
+                                  <m:ctrlPr>
+                                    <w:rPr>
+                                      <w:rFonts w:ascii="Cambria Math" w:hAnsi="Cambria Math"/>
+                                      <w:i/>
+                                    </w:rPr>
+                                  </m:ctrlPr>
+                                </m:sSubSupPr>
+                                <m:e>
+                                  <m:r>
+                                    <w:rPr>
+                                      <w:rFonts w:ascii="Cambria Math" w:hAnsi="Cambria Math"/>
+                                    </w:rPr>
+                                    <m:t>W</m:t>
+                                  </m:r>
+                                </m:e>
+                                <m:sub>
+                                  <m:r>
+                                    <w:rPr>
+                                      <w:rFonts w:ascii="Cambria Math" w:hAnsi="Cambria Math"/>
+                                    </w:rPr>
+                                    <m:t>kl</m:t>
+                                  </m:r>
+                                </m:sub>
+                                <m:sup>
+                                  <m:d>
+                                    <m:dPr>
+                                      <m:ctrlPr>
+                                        <w:rPr>
+                                          <w:rFonts w:ascii="Cambria Math" w:hAnsi="Cambria Math"/>
+                                          <w:i/>
+                                        </w:rPr>
+                                      </m:ctrlPr>
+                                    </m:dPr>
+                                    <m:e>
+                                      <m:r>
+                                        <w:rPr>
+                                          <w:rFonts w:ascii="Cambria Math" w:hAnsi="Cambria Math"/>
+                                        </w:rPr>
+                                        <m:t>2</m:t>
+                                      </m:r>
+                                    </m:e>
+                                  </m:d>
+                                </m:sup>
+                              </m:sSubSup>
+                              <m:sSup>
+                                <m:sSupPr>
+                                  <m:ctrlPr>
+                                    <w:rPr>
+                                      <w:rFonts w:ascii="Cambria Math" w:hAnsi="Cambria Math"/>
+                                      <w:i/>
+                                    </w:rPr>
+                                  </m:ctrlPr>
+                                </m:sSupPr>
+                                <m:e>
+                                  <m:r>
+                                    <w:rPr>
+                                      <w:rFonts w:ascii="Cambria Math" w:hAnsi="Cambria Math"/>
+                                    </w:rPr>
+                                    <m:t>f</m:t>
+                                  </m:r>
+                                </m:e>
+                                <m:sup>
+                                  <m:r>
+                                    <w:rPr>
+                                      <w:rFonts w:ascii="Cambria Math" w:hAnsi="Cambria Math"/>
+                                    </w:rPr>
+                                    <m:t>'</m:t>
+                                  </m:r>
+                                </m:sup>
+                              </m:sSup>
+                              <m:d>
+                                <m:dPr>
+                                  <m:ctrlPr>
+                                    <w:rPr>
+                                      <w:rFonts w:ascii="Cambria Math" w:hAnsi="Cambria Math"/>
+                                      <w:i/>
+                                    </w:rPr>
+                                  </m:ctrlPr>
+                                </m:dPr>
+                                <m:e>
+                                  <m:sSubSup>
+                                    <m:sSubSupPr>
+                                      <m:ctrlPr>
+                                        <w:rPr>
+                                          <w:rFonts w:ascii="Cambria Math" w:hAnsi="Cambria Math"/>
+                                          <w:i/>
+                                        </w:rPr>
+                                      </m:ctrlPr>
+                                    </m:sSubSupPr>
+                                    <m:e>
+                                      <m:r>
+                                        <w:rPr>
+                                          <w:rFonts w:ascii="Cambria Math" w:hAnsi="Cambria Math"/>
+                                        </w:rPr>
+                                        <m:t>h</m:t>
+                                      </m:r>
+                                    </m:e>
+                                    <m:sub>
+                                      <m:r>
+                                        <w:rPr>
+                                          <w:rFonts w:ascii="Cambria Math" w:hAnsi="Cambria Math"/>
+                                        </w:rPr>
+                                        <m:t>ik</m:t>
+                                      </m:r>
+                                    </m:sub>
+                                    <m:sup>
+                                      <m:d>
+                                        <m:dPr>
+                                          <m:ctrlPr>
+                                            <w:rPr>
+                                              <w:rFonts w:ascii="Cambria Math" w:hAnsi="Cambria Math"/>
+                                              <w:i/>
+                                            </w:rPr>
+                                          </m:ctrlPr>
+                                        </m:dPr>
+                                        <m:e>
+                                          <m:r>
+                                            <w:rPr>
+                                              <w:rFonts w:ascii="Cambria Math" w:hAnsi="Cambria Math"/>
+                                            </w:rPr>
+                                            <m:t>1</m:t>
+                                          </m:r>
+                                        </m:e>
+                                      </m:d>
+                                    </m:sup>
+                                  </m:sSubSup>
+                                </m:e>
+                              </m:d>
+                              <m:sSub>
+                                <m:sSubPr>
+                                  <m:ctrlPr>
+                                    <w:rPr>
+                                      <w:rFonts w:ascii="Cambria Math" w:hAnsi="Cambria Math"/>
+                                      <w:i/>
+                                    </w:rPr>
+                                  </m:ctrlPr>
+                                </m:sSubPr>
+                                <m:e>
+                                  <m:r>
+                                    <w:rPr>
+                                      <w:rFonts w:ascii="Cambria Math" w:hAnsi="Cambria Math"/>
+                                    </w:rPr>
+                                    <m:t>x</m:t>
+                                  </m:r>
+                                </m:e>
+                                <m:sub>
+                                  <m:r>
+                                    <w:rPr>
+                                      <w:rFonts w:ascii="Cambria Math" w:hAnsi="Cambria Math"/>
+                                    </w:rPr>
+                                    <m:t>ij</m:t>
+                                  </m:r>
+                                </m:sub>
+                              </m:sSub>
+                            </m:e>
+                          </m:d>
+                        </m:e>
+                        <m:sup>
+                          <m:r>
+                            <w:rPr>
+                              <w:rFonts w:ascii="Cambria Math" w:hAnsi="Cambria Math"/>
+                            </w:rPr>
+                            <m:t>2</m:t>
+                          </m:r>
+                        </m:sup>
+                      </m:sSup>
+                      <m:r>
+                        <w:rPr>
+                          <w:rFonts w:ascii="Cambria Math" w:hAnsi="Cambria Math"/>
+                        </w:rPr>
+                        <m:t>-</m:t>
+                      </m:r>
+                      <m:d>
+                        <m:dPr>
+                          <m:ctrlPr>
+                            <w:rPr>
+                              <w:rFonts w:ascii="Cambria Math" w:hAnsi="Cambria Math"/>
+                              <w:i/>
+                            </w:rPr>
+                          </m:ctrlPr>
+                        </m:dPr>
+                        <m:e>
+                          <m:sSub>
+                            <m:sSubPr>
+                              <m:ctrlPr>
+                                <w:rPr>
+                                  <w:rFonts w:ascii="Cambria Math" w:hAnsi="Cambria Math"/>
+                                  <w:i/>
+                                </w:rPr>
+                              </m:ctrlPr>
+                            </m:sSubPr>
+                            <m:e>
+                              <m:r>
+                                <w:rPr>
+                                  <w:rFonts w:ascii="Cambria Math" w:hAnsi="Cambria Math"/>
+                                </w:rPr>
+                                <m:t>y</m:t>
+                              </m:r>
+                            </m:e>
+                            <m:sub>
+                              <m:r>
+                                <w:rPr>
+                                  <w:rFonts w:ascii="Cambria Math" w:hAnsi="Cambria Math"/>
+                                </w:rPr>
+                                <m:t>il</m:t>
+                              </m:r>
+                            </m:sub>
+                          </m:sSub>
+                          <m:r>
+                            <w:rPr>
+                              <w:rFonts w:ascii="Cambria Math" w:hAnsi="Cambria Math"/>
+                            </w:rPr>
+                            <m:t>-</m:t>
+                          </m:r>
+                          <m:sSubSup>
+                            <m:sSubSupPr>
+                              <m:ctrlPr>
+                                <w:rPr>
+                                  <w:rFonts w:ascii="Cambria Math" w:hAnsi="Cambria Math"/>
+                                  <w:i/>
+                                </w:rPr>
+                              </m:ctrlPr>
+                            </m:sSubSupPr>
+                            <m:e>
+                              <m:r>
+                                <w:rPr>
+                                  <w:rFonts w:ascii="Cambria Math" w:hAnsi="Cambria Math"/>
+                                </w:rPr>
+                                <m:t>h</m:t>
+                              </m:r>
+                            </m:e>
+                            <m:sub>
+                              <m:r>
+                                <w:rPr>
+                                  <w:rFonts w:ascii="Cambria Math" w:hAnsi="Cambria Math"/>
+                                </w:rPr>
+                                <m:t>il</m:t>
+                              </m:r>
+                            </m:sub>
+                            <m:sup>
+                              <m:d>
+                                <m:dPr>
+                                  <m:ctrlPr>
+                                    <w:rPr>
+                                      <w:rFonts w:ascii="Cambria Math" w:hAnsi="Cambria Math"/>
+                                      <w:i/>
+                                    </w:rPr>
+                                  </m:ctrlPr>
+                                </m:dPr>
+                                <m:e>
+                                  <m:r>
+                                    <w:rPr>
+                                      <w:rFonts w:ascii="Cambria Math" w:hAnsi="Cambria Math"/>
+                                    </w:rPr>
+                                    <m:t>2</m:t>
+                                  </m:r>
+                                </m:e>
+                              </m:d>
+                            </m:sup>
+                          </m:sSubSup>
+                        </m:e>
+                      </m:d>
+                      <m:sSubSup>
+                        <m:sSubSupPr>
+                          <m:ctrlPr>
+                            <w:rPr>
+                              <w:rFonts w:ascii="Cambria Math" w:hAnsi="Cambria Math"/>
+                              <w:i/>
+                            </w:rPr>
+                          </m:ctrlPr>
+                        </m:sSubSupPr>
+                        <m:e>
+                          <m:r>
+                            <w:rPr>
+                              <w:rFonts w:ascii="Cambria Math" w:hAnsi="Cambria Math"/>
+                            </w:rPr>
+                            <m:t>W</m:t>
+                          </m:r>
+                        </m:e>
+                        <m:sub>
+                          <m:r>
+                            <w:rPr>
+                              <w:rFonts w:ascii="Cambria Math" w:hAnsi="Cambria Math"/>
+                            </w:rPr>
+                            <m:t>kl</m:t>
+                          </m:r>
+                        </m:sub>
+                        <m:sup>
+                          <m:d>
+                            <m:dPr>
+                              <m:ctrlPr>
+                                <w:rPr>
+                                  <w:rFonts w:ascii="Cambria Math" w:hAnsi="Cambria Math"/>
+                                  <w:i/>
+                                </w:rPr>
+                              </m:ctrlPr>
+                            </m:dPr>
+                            <m:e>
+                              <m:r>
+                                <w:rPr>
+                                  <w:rFonts w:ascii="Cambria Math" w:hAnsi="Cambria Math"/>
+                                </w:rPr>
+                                <m:t>2</m:t>
+                              </m:r>
+                            </m:e>
+                          </m:d>
+                        </m:sup>
+                      </m:sSubSup>
+                      <m:sSup>
+                        <m:sSupPr>
+                          <m:ctrlPr>
+                            <w:rPr>
+                              <w:rFonts w:ascii="Cambria Math" w:hAnsi="Cambria Math"/>
+                              <w:i/>
+                            </w:rPr>
+                          </m:ctrlPr>
+                        </m:sSupPr>
+                        <m:e>
+                          <m:r>
+                            <w:rPr>
+                              <w:rFonts w:ascii="Cambria Math" w:hAnsi="Cambria Math"/>
+                            </w:rPr>
+                            <m:t>f</m:t>
+                          </m:r>
+                        </m:e>
+                        <m:sup>
+                          <m:r>
+                            <w:rPr>
+                              <w:rFonts w:ascii="Cambria Math" w:hAnsi="Cambria Math"/>
+                            </w:rPr>
+                            <m:t>''</m:t>
+                          </m:r>
+                        </m:sup>
+                      </m:sSup>
+                      <m:d>
+                        <m:dPr>
+                          <m:ctrlPr>
+                            <w:rPr>
+                              <w:rFonts w:ascii="Cambria Math" w:hAnsi="Cambria Math"/>
+                              <w:i/>
+                            </w:rPr>
+                          </m:ctrlPr>
+                        </m:dPr>
+                        <m:e>
+                          <m:sSubSup>
+                            <m:sSubSupPr>
+                              <m:ctrlPr>
+                                <w:rPr>
+                                  <w:rFonts w:ascii="Cambria Math" w:hAnsi="Cambria Math"/>
+                                  <w:i/>
+                                </w:rPr>
+                              </m:ctrlPr>
+                            </m:sSubSupPr>
+                            <m:e>
+                              <m:r>
+                                <w:rPr>
+                                  <w:rFonts w:ascii="Cambria Math" w:hAnsi="Cambria Math"/>
+                                </w:rPr>
+                                <m:t>h</m:t>
+                              </m:r>
+                            </m:e>
+                            <m:sub>
+                              <m:r>
+                                <w:rPr>
+                                  <w:rFonts w:ascii="Cambria Math" w:hAnsi="Cambria Math"/>
+                                </w:rPr>
+                                <m:t>ik</m:t>
+                              </m:r>
+                            </m:sub>
+                            <m:sup>
+                              <m:d>
+                                <m:dPr>
+                                  <m:ctrlPr>
+                                    <w:rPr>
+                                      <w:rFonts w:ascii="Cambria Math" w:hAnsi="Cambria Math"/>
+                                      <w:i/>
+                                    </w:rPr>
+                                  </m:ctrlPr>
+                                </m:dPr>
+                                <m:e>
+                                  <m:r>
+                                    <w:rPr>
+                                      <w:rFonts w:ascii="Cambria Math" w:hAnsi="Cambria Math"/>
+                                    </w:rPr>
+                                    <m:t>1</m:t>
+                                  </m:r>
+                                </m:e>
+                              </m:d>
+                            </m:sup>
+                          </m:sSubSup>
+                        </m:e>
+                      </m:d>
+                      <m:sSubSup>
+                        <m:sSubSupPr>
+                          <m:ctrlPr>
+                            <w:rPr>
+                              <w:rFonts w:ascii="Cambria Math" w:hAnsi="Cambria Math"/>
+                              <w:i/>
+                            </w:rPr>
+                          </m:ctrlPr>
+                        </m:sSubSupPr>
+                        <m:e>
+                          <m:r>
+                            <w:rPr>
+                              <w:rFonts w:ascii="Cambria Math" w:hAnsi="Cambria Math"/>
+                            </w:rPr>
+                            <m:t>x</m:t>
+                          </m:r>
+                        </m:e>
+                        <m:sub>
+                          <m:r>
+                            <w:rPr>
+                              <w:rFonts w:ascii="Cambria Math" w:hAnsi="Cambria Math"/>
+                            </w:rPr>
+                            <m:t>ij</m:t>
+                          </m:r>
+                        </m:sub>
+                        <m:sup>
+                          <m:r>
+                            <w:rPr>
+                              <w:rFonts w:ascii="Cambria Math" w:hAnsi="Cambria Math"/>
+                            </w:rPr>
+                            <m:t>2</m:t>
+                          </m:r>
+                        </m:sup>
+                      </m:sSubSup>
+                    </m:e>
+                  </m:d>
+                </m:e>
+              </m:nary>
+            </m:e>
+          </m:nary>
+          <m:r>
+            <w:rPr>
+              <w:rFonts w:ascii="Cambria Math" w:hAnsi="Cambria Math"/>
+            </w:rPr>
+            <m:t>+λ</m:t>
+          </m:r>
+        </m:oMath>
+      </m:oMathPara>
+    </w:p>
+    <w:p>
+      <w:pPr>
+        <w:rPr>
+          <w:rFonts w:hint="eastAsia"/>
+        </w:rPr>
+      </w:pPr>
+      <m:oMathPara>
+        <m:oMath>
+          <m:f>
+            <m:fPr>
+              <m:ctrlPr>
+                <w:rPr>
+                  <w:rFonts w:ascii="Cambria Math" w:hAnsi="Cambria Math"/>
+                </w:rPr>
+              </m:ctrlPr>
+            </m:fPr>
+            <m:num>
+              <m:sSup>
+                <m:sSupPr>
+                  <m:ctrlPr>
+                    <w:rPr>
+                      <w:rFonts w:ascii="Cambria Math" w:hAnsi="Cambria Math"/>
+                      <w:i/>
+                    </w:rPr>
+                  </m:ctrlPr>
+                </m:sSupPr>
+                <m:e>
+                  <m:r>
+                    <w:rPr>
+                      <w:rFonts w:ascii="Cambria Math" w:hAnsi="Cambria Math"/>
+                    </w:rPr>
+                    <m:t>∂</m:t>
+                  </m:r>
+                </m:e>
+                <m:sup>
+                  <m:r>
+                    <w:rPr>
+                      <w:rFonts w:ascii="Cambria Math" w:hAnsi="Cambria Math"/>
+                    </w:rPr>
+                    <m:t>2</m:t>
+                  </m:r>
+                </m:sup>
+              </m:sSup>
+              <m:r>
+                <w:rPr>
+                  <w:rFonts w:ascii="Cambria Math" w:hAnsi="Cambria Math"/>
+                </w:rPr>
+                <m:t>L</m:t>
+              </m:r>
+            </m:num>
+            <m:den>
+              <m:r>
+                <w:rPr>
+                  <w:rFonts w:ascii="Cambria Math" w:hAnsi="Cambria Math"/>
+                </w:rPr>
+                <m:t>∂</m:t>
+              </m:r>
+              <m:sSup>
+                <m:sSupPr>
+                  <m:ctrlPr>
+                    <w:rPr>
+                      <w:rFonts w:ascii="Cambria Math" w:hAnsi="Cambria Math"/>
+                      <w:i/>
+                    </w:rPr>
+                  </m:ctrlPr>
+                </m:sSupPr>
+                <m:e>
+                  <m:sSubSup>
+                    <m:sSubSupPr>
+                      <m:ctrlPr>
+                        <w:rPr>
+                          <w:rFonts w:ascii="Cambria Math" w:hAnsi="Cambria Math"/>
+                          <w:i/>
+                        </w:rPr>
+                      </m:ctrlPr>
+                    </m:sSubSupPr>
+                    <m:e>
+                      <m:r>
+                        <w:rPr>
+                          <w:rFonts w:ascii="Cambria Math" w:hAnsi="Cambria Math"/>
+                        </w:rPr>
+                        <m:t>b</m:t>
+                      </m:r>
+                    </m:e>
+                    <m:sub>
+                      <m:r>
+                        <w:rPr>
+                          <w:rFonts w:ascii="Cambria Math" w:hAnsi="Cambria Math"/>
+                        </w:rPr>
+                        <m:t>k</m:t>
+                      </m:r>
+                    </m:sub>
+                    <m:sup>
+                      <m:d>
+                        <m:dPr>
+                          <m:ctrlPr>
+                            <w:rPr>
+                              <w:rFonts w:ascii="Cambria Math" w:hAnsi="Cambria Math"/>
+                              <w:i/>
+                            </w:rPr>
+                          </m:ctrlPr>
+                        </m:dPr>
+                        <m:e>
+                          <m:r>
+                            <w:rPr>
+                              <w:rFonts w:ascii="Cambria Math" w:hAnsi="Cambria Math"/>
+                            </w:rPr>
+                            <m:t>1</m:t>
+                          </m:r>
+                        </m:e>
+                      </m:d>
+                    </m:sup>
+                  </m:sSubSup>
+                </m:e>
+                <m:sup>
+                  <m:r>
+                    <w:rPr>
+                      <w:rFonts w:ascii="Cambria Math" w:hAnsi="Cambria Math"/>
+                    </w:rPr>
+                    <m:t>2</m:t>
+                  </m:r>
+                </m:sup>
+              </m:sSup>
+            </m:den>
+          </m:f>
+          <m:r>
+            <m:rPr>
+              <m:aln/>
+            </m:rPr>
+            <w:rPr>
+              <w:rFonts w:ascii="Cambria Math" w:hAnsi="Cambria Math"/>
+            </w:rPr>
+            <m:t>=</m:t>
+          </m:r>
+          <m:f>
+            <m:fPr>
+              <m:ctrlPr>
+                <w:rPr>
+                  <w:rFonts w:ascii="Cambria Math" w:hAnsi="Cambria Math"/>
+                  <w:i/>
+                </w:rPr>
+              </m:ctrlPr>
+            </m:fPr>
+            <m:num>
+              <m:r>
+                <w:rPr>
+                  <w:rFonts w:ascii="Cambria Math" w:hAnsi="Cambria Math"/>
+                </w:rPr>
+                <m:t>∂</m:t>
+              </m:r>
+            </m:num>
+            <m:den>
+              <m:r>
+                <w:rPr>
+                  <w:rFonts w:ascii="Cambria Math" w:hAnsi="Cambria Math"/>
+                </w:rPr>
+                <m:t>∂</m:t>
+              </m:r>
+              <m:sSubSup>
+                <m:sSubSupPr>
+                  <m:ctrlPr>
+                    <w:rPr>
+                      <w:rFonts w:ascii="Cambria Math" w:hAnsi="Cambria Math"/>
+                      <w:i/>
+                    </w:rPr>
+                  </m:ctrlPr>
+                </m:sSubSupPr>
+                <m:e>
+                  <m:r>
+                    <w:rPr>
+                      <w:rFonts w:ascii="Cambria Math" w:hAnsi="Cambria Math"/>
+                    </w:rPr>
+                    <m:t>b</m:t>
+                  </m:r>
+                </m:e>
+                <m:sub>
+                  <m:r>
+                    <w:rPr>
+                      <w:rFonts w:ascii="Cambria Math" w:hAnsi="Cambria Math"/>
+                    </w:rPr>
+                    <m:t>k</m:t>
+                  </m:r>
+                </m:sub>
+                <m:sup>
+                  <m:d>
+                    <m:dPr>
+                      <m:ctrlPr>
+                        <w:rPr>
+                          <w:rFonts w:ascii="Cambria Math" w:hAnsi="Cambria Math"/>
+                          <w:i/>
+                        </w:rPr>
+                      </m:ctrlPr>
+                    </m:dPr>
+                    <m:e>
+                      <m:r>
+                        <w:rPr>
+                          <w:rFonts w:ascii="Cambria Math" w:hAnsi="Cambria Math"/>
+                        </w:rPr>
+                        <m:t>1</m:t>
+                      </m:r>
+                    </m:e>
+                  </m:d>
+                </m:sup>
+              </m:sSubSup>
+            </m:den>
+          </m:f>
+          <m:d>
+            <m:dPr>
+              <m:begChr m:val="["/>
+              <m:endChr m:val="]"/>
+              <m:ctrlPr>
+                <w:rPr>
+                  <w:rFonts w:ascii="Cambria Math" w:hAnsi="Cambria Math"/>
+                  <w:i/>
+                </w:rPr>
+              </m:ctrlPr>
+            </m:dPr>
+            <m:e>
+              <m:r>
+                <w:rPr>
+                  <w:rFonts w:ascii="Cambria Math" w:hAnsi="Cambria Math"/>
+                </w:rPr>
+                <m:t>-</m:t>
+              </m:r>
+              <m:f>
+                <m:fPr>
+                  <m:ctrlPr>
+                    <w:rPr>
+                      <w:rFonts w:ascii="Cambria Math" w:hAnsi="Cambria Math"/>
+                      <w:i/>
+                    </w:rPr>
+                  </m:ctrlPr>
+                </m:fPr>
+                <m:num>
+                  <m:r>
+                    <w:rPr>
+                      <w:rFonts w:ascii="Cambria Math" w:hAnsi="Cambria Math"/>
+                    </w:rPr>
+                    <m:t>1</m:t>
+                  </m:r>
+                </m:num>
+                <m:den>
+                  <m:r>
+                    <w:rPr>
+                      <w:rFonts w:ascii="Cambria Math" w:hAnsi="Cambria Math"/>
+                    </w:rPr>
+                    <m:t>N</m:t>
+                  </m:r>
+                </m:den>
+              </m:f>
+              <m:nary>
+                <m:naryPr>
+                  <m:chr m:val="∑"/>
+                  <m:limLoc m:val="undOvr"/>
+                  <m:ctrlPr>
+                    <w:rPr>
+                      <w:rFonts w:ascii="Cambria Math" w:hAnsi="Cambria Math"/>
+                      <w:i/>
+                    </w:rPr>
+                  </m:ctrlPr>
+                </m:naryPr>
+                <m:sub>
+                  <m:r>
+                    <w:rPr>
+                      <w:rFonts w:ascii="Cambria Math" w:hAnsi="Cambria Math"/>
+                    </w:rPr>
+                    <m:t>i=1</m:t>
+                  </m:r>
+                </m:sub>
+                <m:sup>
+                  <m:r>
+                    <w:rPr>
+                      <w:rFonts w:ascii="Cambria Math" w:hAnsi="Cambria Math"/>
+                    </w:rPr>
+                    <m:t>N</m:t>
+                  </m:r>
+                </m:sup>
+                <m:e>
+                  <m:nary>
+                    <m:naryPr>
+                      <m:chr m:val="∑"/>
+                      <m:limLoc m:val="undOvr"/>
+                      <m:supHide m:val="1"/>
+                      <m:ctrlPr>
+                        <w:rPr>
+                          <w:rFonts w:ascii="Cambria Math" w:hAnsi="Cambria Math"/>
+                          <w:i/>
+                        </w:rPr>
+                      </m:ctrlPr>
+                    </m:naryPr>
+                    <m:sub>
+                      <m:r>
+                        <w:rPr>
+                          <w:rFonts w:ascii="Cambria Math" w:hAnsi="Cambria Math"/>
+                        </w:rPr>
+                        <m:t>l</m:t>
+                      </m:r>
+                    </m:sub>
+                    <m:sup/>
+                    <m:e>
+                      <m:d>
+                        <m:dPr>
+                          <m:ctrlPr>
+                            <w:rPr>
+                              <w:rFonts w:ascii="Cambria Math" w:hAnsi="Cambria Math"/>
+                              <w:i/>
+                            </w:rPr>
+                          </m:ctrlPr>
+                        </m:dPr>
+                        <m:e>
+                          <m:sSub>
+                            <m:sSubPr>
+                              <m:ctrlPr>
+                                <w:rPr>
+                                  <w:rFonts w:ascii="Cambria Math" w:hAnsi="Cambria Math"/>
+                                  <w:i/>
+                                </w:rPr>
+                              </m:ctrlPr>
+                            </m:sSubPr>
+                            <m:e>
+                              <m:r>
+                                <w:rPr>
+                                  <w:rFonts w:ascii="Cambria Math" w:hAnsi="Cambria Math"/>
+                                </w:rPr>
+                                <m:t>y</m:t>
+                              </m:r>
+                            </m:e>
+                            <m:sub>
+                              <m:r>
+                                <w:rPr>
+                                  <w:rFonts w:ascii="Cambria Math" w:hAnsi="Cambria Math"/>
+                                </w:rPr>
+                                <m:t>il</m:t>
+                              </m:r>
+                            </m:sub>
+                          </m:sSub>
+                          <m:r>
+                            <w:rPr>
+                              <w:rFonts w:ascii="Cambria Math" w:hAnsi="Cambria Math"/>
+                            </w:rPr>
+                            <m:t>-</m:t>
+                          </m:r>
+                          <m:sSubSup>
+                            <m:sSubSupPr>
+                              <m:ctrlPr>
+                                <w:rPr>
+                                  <w:rFonts w:ascii="Cambria Math" w:hAnsi="Cambria Math"/>
+                                  <w:i/>
+                                </w:rPr>
+                              </m:ctrlPr>
+                            </m:sSubSupPr>
+                            <m:e>
+                              <m:r>
+                                <w:rPr>
+                                  <w:rFonts w:ascii="Cambria Math" w:hAnsi="Cambria Math"/>
+                                </w:rPr>
+                                <m:t>h</m:t>
+                              </m:r>
+                            </m:e>
+                            <m:sub>
+                              <m:r>
+                                <w:rPr>
+                                  <w:rFonts w:ascii="Cambria Math" w:hAnsi="Cambria Math"/>
+                                </w:rPr>
+                                <m:t>il</m:t>
+                              </m:r>
+                            </m:sub>
+                            <m:sup>
+                              <m:d>
+                                <m:dPr>
+                                  <m:ctrlPr>
+                                    <w:rPr>
+                                      <w:rFonts w:ascii="Cambria Math" w:hAnsi="Cambria Math"/>
+                                      <w:i/>
+                                    </w:rPr>
+                                  </m:ctrlPr>
+                                </m:dPr>
+                                <m:e>
+                                  <m:r>
+                                    <w:rPr>
+                                      <w:rFonts w:ascii="Cambria Math" w:hAnsi="Cambria Math"/>
+                                    </w:rPr>
+                                    <m:t>2</m:t>
+                                  </m:r>
+                                </m:e>
+                              </m:d>
+                            </m:sup>
+                          </m:sSubSup>
+                        </m:e>
+                      </m:d>
+                    </m:e>
+                  </m:nary>
+                  <m:sSubSup>
+                    <m:sSubSupPr>
+                      <m:ctrlPr>
+                        <w:rPr>
+                          <w:rFonts w:ascii="Cambria Math" w:hAnsi="Cambria Math"/>
+                          <w:i/>
+                        </w:rPr>
+                      </m:ctrlPr>
+                    </m:sSubSupPr>
+                    <m:e>
+                      <m:r>
+                        <w:rPr>
+                          <w:rFonts w:ascii="Cambria Math" w:hAnsi="Cambria Math"/>
+                        </w:rPr>
+                        <m:t>W</m:t>
+                      </m:r>
+                    </m:e>
+                    <m:sub>
+                      <m:r>
+                        <w:rPr>
+                          <w:rFonts w:ascii="Cambria Math" w:hAnsi="Cambria Math"/>
+                        </w:rPr>
+                        <m:t>kl</m:t>
+                      </m:r>
+                    </m:sub>
+                    <m:sup>
+                      <m:d>
+                        <m:dPr>
+                          <m:ctrlPr>
+                            <w:rPr>
+                              <w:rFonts w:ascii="Cambria Math" w:hAnsi="Cambria Math"/>
+                              <w:i/>
+                            </w:rPr>
+                          </m:ctrlPr>
+                        </m:dPr>
+                        <m:e>
+                          <m:r>
+                            <w:rPr>
+                              <w:rFonts w:ascii="Cambria Math" w:hAnsi="Cambria Math"/>
+                            </w:rPr>
+                            <m:t>2</m:t>
+                          </m:r>
+                        </m:e>
+                      </m:d>
+                    </m:sup>
+                  </m:sSubSup>
+                  <m:sSup>
+                    <m:sSupPr>
+                      <m:ctrlPr>
+                        <w:rPr>
+                          <w:rFonts w:ascii="Cambria Math" w:hAnsi="Cambria Math"/>
+                          <w:i/>
+                        </w:rPr>
+                      </m:ctrlPr>
+                    </m:sSupPr>
+                    <m:e>
+                      <m:r>
+                        <w:rPr>
+                          <w:rFonts w:ascii="Cambria Math" w:hAnsi="Cambria Math"/>
+                        </w:rPr>
+                        <m:t>f</m:t>
+                      </m:r>
+                    </m:e>
+                    <m:sup>
+                      <m:r>
+                        <w:rPr>
+                          <w:rFonts w:ascii="Cambria Math" w:hAnsi="Cambria Math"/>
+                        </w:rPr>
+                        <m:t>'</m:t>
+                      </m:r>
+                    </m:sup>
+                  </m:sSup>
+                  <m:d>
+                    <m:dPr>
+                      <m:ctrlPr>
+                        <w:rPr>
+                          <w:rFonts w:ascii="Cambria Math" w:hAnsi="Cambria Math"/>
+                          <w:i/>
+                        </w:rPr>
+                      </m:ctrlPr>
+                    </m:dPr>
+                    <m:e>
+                      <m:sSubSup>
+                        <m:sSubSupPr>
+                          <m:ctrlPr>
+                            <w:rPr>
+                              <w:rFonts w:ascii="Cambria Math" w:hAnsi="Cambria Math"/>
+                              <w:i/>
+                            </w:rPr>
+                          </m:ctrlPr>
+                        </m:sSubSupPr>
+                        <m:e>
+                          <m:r>
+                            <w:rPr>
+                              <w:rFonts w:ascii="Cambria Math" w:hAnsi="Cambria Math"/>
+                            </w:rPr>
+                            <m:t>h</m:t>
+                          </m:r>
+                        </m:e>
+                        <m:sub>
+                          <m:r>
+                            <w:rPr>
+                              <w:rFonts w:ascii="Cambria Math" w:hAnsi="Cambria Math"/>
+                            </w:rPr>
+                            <m:t>ik</m:t>
+                          </m:r>
+                        </m:sub>
+                        <m:sup>
+                          <m:d>
+                            <m:dPr>
+                              <m:ctrlPr>
+                                <w:rPr>
+                                  <w:rFonts w:ascii="Cambria Math" w:hAnsi="Cambria Math"/>
+                                  <w:i/>
+                                </w:rPr>
+                              </m:ctrlPr>
+                            </m:dPr>
+                            <m:e>
+                              <m:r>
+                                <w:rPr>
+                                  <w:rFonts w:ascii="Cambria Math" w:hAnsi="Cambria Math"/>
+                                </w:rPr>
+                                <m:t>1</m:t>
+                              </m:r>
+                            </m:e>
+                          </m:d>
+                        </m:sup>
+                      </m:sSubSup>
+                    </m:e>
+                  </m:d>
+                </m:e>
+              </m:nary>
+              <m:r>
+                <w:rPr>
+                  <w:rFonts w:ascii="Cambria Math" w:hAnsi="Cambria Math"/>
+                </w:rPr>
+                <m:t>+λ</m:t>
+              </m:r>
+              <m:sSubSup>
+                <m:sSubSupPr>
+                  <m:ctrlPr>
+                    <w:rPr>
+                      <w:rFonts w:ascii="Cambria Math" w:hAnsi="Cambria Math"/>
+                      <w:i/>
+                    </w:rPr>
+                  </m:ctrlPr>
+                </m:sSubSupPr>
+                <m:e>
+                  <m:r>
+                    <w:rPr>
+                      <w:rFonts w:ascii="Cambria Math" w:hAnsi="Cambria Math"/>
+                    </w:rPr>
+                    <m:t>b</m:t>
+                  </m:r>
+                </m:e>
+                <m:sub>
+                  <m:r>
+                    <w:rPr>
+                      <w:rFonts w:ascii="Cambria Math" w:hAnsi="Cambria Math"/>
+                    </w:rPr>
+                    <m:t>k</m:t>
+                  </m:r>
+                </m:sub>
+                <m:sup>
+                  <m:d>
+                    <m:dPr>
+                      <m:ctrlPr>
+                        <w:rPr>
+                          <w:rFonts w:ascii="Cambria Math" w:hAnsi="Cambria Math"/>
+                          <w:i/>
+                        </w:rPr>
+                      </m:ctrlPr>
+                    </m:dPr>
+                    <m:e>
+                      <m:r>
+                        <w:rPr>
+                          <w:rFonts w:ascii="Cambria Math" w:hAnsi="Cambria Math"/>
+                        </w:rPr>
+                        <m:t>1</m:t>
+                      </m:r>
+                    </m:e>
+                  </m:d>
+                </m:sup>
+              </m:sSubSup>
+            </m:e>
+          </m:d>
+          <m:r>
+            <m:rPr>
+              <m:sty m:val="p"/>
+            </m:rPr>
+            <w:rPr>
+              <w:rFonts w:ascii="Cambria Math" w:hAnsi="Cambria Math"/>
+            </w:rPr>
+            <w:br/>
+          </m:r>
+        </m:oMath>
+        <m:oMath>
+          <m:r>
+            <m:rPr>
+              <m:sty m:val="p"/>
+              <m:aln/>
+            </m:rPr>
+            <w:rPr>
+              <w:rFonts w:ascii="Cambria Math" w:hAnsi="Cambria Math"/>
+            </w:rPr>
+            <m:t>=</m:t>
+          </m:r>
+          <m:f>
+            <m:fPr>
+              <m:ctrlPr>
+                <w:rPr>
+                  <w:rFonts w:ascii="Cambria Math" w:hAnsi="Cambria Math"/>
+                  <w:i/>
+                </w:rPr>
+              </m:ctrlPr>
+            </m:fPr>
+            <m:num>
+              <m:r>
+                <w:rPr>
+                  <w:rFonts w:ascii="Cambria Math" w:hAnsi="Cambria Math"/>
+                </w:rPr>
+                <m:t>1</m:t>
+              </m:r>
+            </m:num>
+            <m:den>
+              <m:r>
+                <w:rPr>
+                  <w:rFonts w:ascii="Cambria Math" w:hAnsi="Cambria Math"/>
+                </w:rPr>
+                <m:t>N</m:t>
+              </m:r>
+            </m:den>
+          </m:f>
+          <m:nary>
+            <m:naryPr>
+              <m:chr m:val="∑"/>
+              <m:limLoc m:val="undOvr"/>
+              <m:ctrlPr>
+                <w:rPr>
+                  <w:rFonts w:ascii="Cambria Math" w:hAnsi="Cambria Math"/>
+                  <w:i/>
+                </w:rPr>
+              </m:ctrlPr>
+            </m:naryPr>
+            <m:sub>
+              <m:r>
+                <w:rPr>
+                  <w:rFonts w:ascii="Cambria Math" w:hAnsi="Cambria Math"/>
+                </w:rPr>
+                <m:t>i=1</m:t>
+              </m:r>
+            </m:sub>
+            <m:sup>
+              <m:r>
+                <w:rPr>
+                  <w:rFonts w:ascii="Cambria Math" w:hAnsi="Cambria Math"/>
+                </w:rPr>
+                <m:t>N</m:t>
+              </m:r>
+            </m:sup>
+            <m:e>
+              <m:nary>
+                <m:naryPr>
+                  <m:chr m:val="∑"/>
+                  <m:limLoc m:val="undOvr"/>
+                  <m:supHide m:val="1"/>
+                  <m:ctrlPr>
+                    <w:rPr>
+                      <w:rFonts w:ascii="Cambria Math" w:hAnsi="Cambria Math"/>
+                      <w:i/>
+                    </w:rPr>
+                  </m:ctrlPr>
+                </m:naryPr>
+                <m:sub>
+                  <m:r>
+                    <w:rPr>
+                      <w:rFonts w:ascii="Cambria Math" w:hAnsi="Cambria Math"/>
+                    </w:rPr>
+                    <m:t>l</m:t>
+                  </m:r>
+                </m:sub>
+                <m:sup/>
+                <m:e>
+                  <m:d>
+                    <m:dPr>
+                      <m:ctrlPr>
+                        <w:rPr>
+                          <w:rFonts w:ascii="Cambria Math" w:hAnsi="Cambria Math"/>
+                          <w:i/>
+                        </w:rPr>
+                      </m:ctrlPr>
+                    </m:dPr>
+                    <m:e>
+                      <m:sSup>
+                        <m:sSupPr>
+                          <m:ctrlPr>
+                            <w:rPr>
+                              <w:rFonts w:ascii="Cambria Math" w:hAnsi="Cambria Math"/>
+                              <w:i/>
+                            </w:rPr>
+                          </m:ctrlPr>
+                        </m:sSupPr>
+                        <m:e>
+                          <m:d>
+                            <m:dPr>
+                              <m:begChr m:val="["/>
+                              <m:endChr m:val="]"/>
+                              <m:ctrlPr>
+                                <w:rPr>
+                                  <w:rFonts w:ascii="Cambria Math" w:hAnsi="Cambria Math"/>
+                                  <w:i/>
+                                </w:rPr>
+                              </m:ctrlPr>
+                            </m:dPr>
+                            <m:e>
+                              <m:sSubSup>
+                                <m:sSubSupPr>
+                                  <m:ctrlPr>
+                                    <w:rPr>
+                                      <w:rFonts w:ascii="Cambria Math" w:hAnsi="Cambria Math"/>
+                                      <w:i/>
+                                    </w:rPr>
+                                  </m:ctrlPr>
+                                </m:sSubSupPr>
+                                <m:e>
+                                  <m:r>
+                                    <w:rPr>
+                                      <w:rFonts w:ascii="Cambria Math" w:hAnsi="Cambria Math"/>
+                                    </w:rPr>
+                                    <m:t>W</m:t>
+                                  </m:r>
+                                </m:e>
+                                <m:sub>
+                                  <m:r>
+                                    <w:rPr>
+                                      <w:rFonts w:ascii="Cambria Math" w:hAnsi="Cambria Math"/>
+                                    </w:rPr>
+                                    <m:t>kl</m:t>
+                                  </m:r>
+                                </m:sub>
+                                <m:sup>
+                                  <m:d>
+                                    <m:dPr>
+                                      <m:ctrlPr>
+                                        <w:rPr>
+                                          <w:rFonts w:ascii="Cambria Math" w:hAnsi="Cambria Math"/>
+                                          <w:i/>
+                                        </w:rPr>
+                                      </m:ctrlPr>
+                                    </m:dPr>
+                                    <m:e>
+                                      <m:r>
+                                        <w:rPr>
+                                          <w:rFonts w:ascii="Cambria Math" w:hAnsi="Cambria Math"/>
+                                        </w:rPr>
+                                        <m:t>2</m:t>
+                                      </m:r>
+                                    </m:e>
+                                  </m:d>
+                                </m:sup>
+                              </m:sSubSup>
+                              <m:sSup>
+                                <m:sSupPr>
+                                  <m:ctrlPr>
+                                    <w:rPr>
+                                      <w:rFonts w:ascii="Cambria Math" w:hAnsi="Cambria Math"/>
+                                      <w:i/>
+                                    </w:rPr>
+                                  </m:ctrlPr>
+                                </m:sSupPr>
+                                <m:e>
+                                  <m:r>
+                                    <w:rPr>
+                                      <w:rFonts w:ascii="Cambria Math" w:hAnsi="Cambria Math"/>
+                                    </w:rPr>
+                                    <m:t>f</m:t>
+                                  </m:r>
+                                </m:e>
+                                <m:sup>
+                                  <m:r>
+                                    <w:rPr>
+                                      <w:rFonts w:ascii="Cambria Math" w:hAnsi="Cambria Math"/>
+                                    </w:rPr>
+                                    <m:t>'</m:t>
+                                  </m:r>
+                                </m:sup>
+                              </m:sSup>
+                              <m:d>
+                                <m:dPr>
+                                  <m:ctrlPr>
+                                    <w:rPr>
+                                      <w:rFonts w:ascii="Cambria Math" w:hAnsi="Cambria Math"/>
+                                      <w:i/>
+                                    </w:rPr>
+                                  </m:ctrlPr>
+                                </m:dPr>
+                                <m:e>
+                                  <m:sSubSup>
+                                    <m:sSubSupPr>
+                                      <m:ctrlPr>
+                                        <w:rPr>
+                                          <w:rFonts w:ascii="Cambria Math" w:hAnsi="Cambria Math"/>
+                                          <w:i/>
+                                        </w:rPr>
+                                      </m:ctrlPr>
+                                    </m:sSubSupPr>
+                                    <m:e>
+                                      <m:r>
+                                        <w:rPr>
+                                          <w:rFonts w:ascii="Cambria Math" w:hAnsi="Cambria Math"/>
+                                        </w:rPr>
+                                        <m:t>h</m:t>
+                                      </m:r>
+                                    </m:e>
+                                    <m:sub>
+                                      <m:r>
+                                        <w:rPr>
+                                          <w:rFonts w:ascii="Cambria Math" w:hAnsi="Cambria Math"/>
+                                        </w:rPr>
+                                        <m:t>ik</m:t>
+                                      </m:r>
+                                    </m:sub>
+                                    <m:sup>
+                                      <m:d>
+                                        <m:dPr>
+                                          <m:ctrlPr>
+                                            <w:rPr>
+                                              <w:rFonts w:ascii="Cambria Math" w:hAnsi="Cambria Math"/>
+                                              <w:i/>
+                                            </w:rPr>
+                                          </m:ctrlPr>
+                                        </m:dPr>
+                                        <m:e>
+                                          <m:r>
+                                            <w:rPr>
+                                              <w:rFonts w:ascii="Cambria Math" w:hAnsi="Cambria Math"/>
+                                            </w:rPr>
+                                            <m:t>1</m:t>
+                                          </m:r>
+                                        </m:e>
+                                      </m:d>
+                                    </m:sup>
+                                  </m:sSubSup>
+                                </m:e>
+                              </m:d>
+                            </m:e>
+                          </m:d>
+                        </m:e>
+                        <m:sup>
+                          <m:r>
+                            <w:rPr>
+                              <w:rFonts w:ascii="Cambria Math" w:hAnsi="Cambria Math"/>
+                            </w:rPr>
+                            <m:t>2</m:t>
+                          </m:r>
+                        </m:sup>
+                      </m:sSup>
+                      <m:r>
+                        <w:rPr>
+                          <w:rFonts w:ascii="Cambria Math" w:hAnsi="Cambria Math"/>
+                        </w:rPr>
+                        <m:t>-</m:t>
+                      </m:r>
+                      <m:d>
+                        <m:dPr>
+                          <m:ctrlPr>
+                            <w:rPr>
+                              <w:rFonts w:ascii="Cambria Math" w:hAnsi="Cambria Math"/>
+                              <w:i/>
+                            </w:rPr>
+                          </m:ctrlPr>
+                        </m:dPr>
+                        <m:e>
+                          <m:sSub>
+                            <m:sSubPr>
+                              <m:ctrlPr>
+                                <w:rPr>
+                                  <w:rFonts w:ascii="Cambria Math" w:hAnsi="Cambria Math"/>
+                                  <w:i/>
+                                </w:rPr>
+                              </m:ctrlPr>
+                            </m:sSubPr>
+                            <m:e>
+                              <m:r>
+                                <w:rPr>
+                                  <w:rFonts w:ascii="Cambria Math" w:hAnsi="Cambria Math"/>
+                                </w:rPr>
+                                <m:t>y</m:t>
+                              </m:r>
+                            </m:e>
+                            <m:sub>
+                              <m:r>
+                                <w:rPr>
+                                  <w:rFonts w:ascii="Cambria Math" w:hAnsi="Cambria Math"/>
+                                </w:rPr>
+                                <m:t>il</m:t>
+                              </m:r>
+                            </m:sub>
+                          </m:sSub>
+                          <m:r>
+                            <w:rPr>
+                              <w:rFonts w:ascii="Cambria Math" w:hAnsi="Cambria Math"/>
+                            </w:rPr>
+                            <m:t>-</m:t>
+                          </m:r>
+                          <m:sSubSup>
+                            <m:sSubSupPr>
+                              <m:ctrlPr>
+                                <w:rPr>
+                                  <w:rFonts w:ascii="Cambria Math" w:hAnsi="Cambria Math"/>
+                                  <w:i/>
+                                </w:rPr>
+                              </m:ctrlPr>
+                            </m:sSubSupPr>
+                            <m:e>
+                              <m:r>
+                                <w:rPr>
+                                  <w:rFonts w:ascii="Cambria Math" w:hAnsi="Cambria Math"/>
+                                </w:rPr>
+                                <m:t>h</m:t>
+                              </m:r>
+                            </m:e>
+                            <m:sub>
+                              <m:r>
+                                <w:rPr>
+                                  <w:rFonts w:ascii="Cambria Math" w:hAnsi="Cambria Math"/>
+                                </w:rPr>
+                                <m:t>il</m:t>
+                              </m:r>
+                            </m:sub>
+                            <m:sup>
+                              <m:d>
+                                <m:dPr>
+                                  <m:ctrlPr>
+                                    <w:rPr>
+                                      <w:rFonts w:ascii="Cambria Math" w:hAnsi="Cambria Math"/>
+                                      <w:i/>
+                                    </w:rPr>
+                                  </m:ctrlPr>
+                                </m:dPr>
+                                <m:e>
+                                  <m:r>
+                                    <w:rPr>
+                                      <w:rFonts w:ascii="Cambria Math" w:hAnsi="Cambria Math"/>
+                                    </w:rPr>
+                                    <m:t>2</m:t>
+                                  </m:r>
+                                </m:e>
+                              </m:d>
+                            </m:sup>
+                          </m:sSubSup>
+                        </m:e>
+                      </m:d>
+                      <m:sSubSup>
+                        <m:sSubSupPr>
+                          <m:ctrlPr>
+                            <w:rPr>
+                              <w:rFonts w:ascii="Cambria Math" w:hAnsi="Cambria Math"/>
+                              <w:i/>
+                            </w:rPr>
+                          </m:ctrlPr>
+                        </m:sSubSupPr>
+                        <m:e>
+                          <m:r>
+                            <w:rPr>
+                              <w:rFonts w:ascii="Cambria Math" w:hAnsi="Cambria Math"/>
+                            </w:rPr>
+                            <m:t>W</m:t>
+                          </m:r>
+                        </m:e>
+                        <m:sub>
+                          <m:r>
+                            <w:rPr>
+                              <w:rFonts w:ascii="Cambria Math" w:hAnsi="Cambria Math"/>
+                            </w:rPr>
+                            <m:t>kl</m:t>
+                          </m:r>
+                        </m:sub>
+                        <m:sup>
+                          <m:d>
+                            <m:dPr>
+                              <m:ctrlPr>
+                                <w:rPr>
+                                  <w:rFonts w:ascii="Cambria Math" w:hAnsi="Cambria Math"/>
+                                  <w:i/>
+                                </w:rPr>
+                              </m:ctrlPr>
+                            </m:dPr>
+                            <m:e>
+                              <m:r>
+                                <w:rPr>
+                                  <w:rFonts w:ascii="Cambria Math" w:hAnsi="Cambria Math"/>
+                                </w:rPr>
+                                <m:t>2</m:t>
+                              </m:r>
+                            </m:e>
+                          </m:d>
+                        </m:sup>
+                      </m:sSubSup>
+                      <m:sSup>
+                        <m:sSupPr>
+                          <m:ctrlPr>
+                            <w:rPr>
+                              <w:rFonts w:ascii="Cambria Math" w:hAnsi="Cambria Math"/>
+                              <w:i/>
+                            </w:rPr>
+                          </m:ctrlPr>
+                        </m:sSupPr>
+                        <m:e>
+                          <m:r>
+                            <w:rPr>
+                              <w:rFonts w:ascii="Cambria Math" w:hAnsi="Cambria Math"/>
+                            </w:rPr>
+                            <m:t>f</m:t>
+                          </m:r>
+                        </m:e>
+                        <m:sup>
+                          <m:r>
+                            <w:rPr>
+                              <w:rFonts w:ascii="Cambria Math" w:hAnsi="Cambria Math"/>
+                            </w:rPr>
+                            <m:t>''</m:t>
+                          </m:r>
+                        </m:sup>
+                      </m:sSup>
+                      <m:d>
+                        <m:dPr>
+                          <m:ctrlPr>
+                            <w:rPr>
+                              <w:rFonts w:ascii="Cambria Math" w:hAnsi="Cambria Math"/>
+                              <w:i/>
+                            </w:rPr>
+                          </m:ctrlPr>
+                        </m:dPr>
+                        <m:e>
+                          <m:sSubSup>
+                            <m:sSubSupPr>
+                              <m:ctrlPr>
+                                <w:rPr>
+                                  <w:rFonts w:ascii="Cambria Math" w:hAnsi="Cambria Math"/>
+                                  <w:i/>
+                                </w:rPr>
+                              </m:ctrlPr>
+                            </m:sSubSupPr>
+                            <m:e>
+                              <m:r>
+                                <w:rPr>
+                                  <w:rFonts w:ascii="Cambria Math" w:hAnsi="Cambria Math"/>
+                                </w:rPr>
+                                <m:t>h</m:t>
+                              </m:r>
+                            </m:e>
+                            <m:sub>
+                              <m:r>
+                                <w:rPr>
+                                  <w:rFonts w:ascii="Cambria Math" w:hAnsi="Cambria Math"/>
+                                </w:rPr>
+                                <m:t>ik</m:t>
+                              </m:r>
+                            </m:sub>
+                            <m:sup>
+                              <m:d>
+                                <m:dPr>
+                                  <m:ctrlPr>
+                                    <w:rPr>
+                                      <w:rFonts w:ascii="Cambria Math" w:hAnsi="Cambria Math"/>
+                                      <w:i/>
+                                    </w:rPr>
+                                  </m:ctrlPr>
+                                </m:dPr>
+                                <m:e>
+                                  <m:r>
+                                    <w:rPr>
+                                      <w:rFonts w:ascii="Cambria Math" w:hAnsi="Cambria Math"/>
+                                    </w:rPr>
+                                    <m:t>1</m:t>
+                                  </m:r>
+                                </m:e>
+                              </m:d>
+                            </m:sup>
+                          </m:sSubSup>
+                        </m:e>
+                      </m:d>
+                    </m:e>
+                  </m:d>
+                </m:e>
+              </m:nary>
+            </m:e>
+          </m:nary>
+          <m:r>
+            <w:rPr>
+              <w:rFonts w:ascii="Cambria Math" w:hAnsi="Cambria Math"/>
+            </w:rPr>
+            <m:t>+λ</m:t>
+          </m:r>
+        </m:oMath>
+      </m:oMathPara>
+    </w:p>
+    <w:p>
+      <w:pPr>
+        <w:rPr>
+          <w:rFonts w:hint="eastAsia"/>
+        </w:rPr>
+      </w:pPr>
+      <w:r>
+        <w:rPr>
+          <w:rFonts w:hint="eastAsia"/>
+        </w:rPr>
+        <w:t>というわけで、凸ではない。これが、ニューラルネットワークが万能学習器であるにもかかわらず、実際には万能でないと言われる理由だ。</w:t>
+      </w:r>
+    </w:p>
+    <w:p>
+      <w:pPr>
+        <w:rPr>
+          <w:rFonts w:hint="eastAsia"/>
+        </w:rPr>
+      </w:pPr>
+      <w:bookmarkStart w:id="0" w:name="_GoBack"/>
+      <w:bookmarkEnd w:id="0"/>
+    </w:p>
     <w:sectPr>
-      <w:headerReference w:type="default" r:id="rId10"/>
-      <w:footerReference w:type="default" r:id="rId11"/>
+      <w:headerReference w:type="default" r:id="rId11"/>
+      <w:footerReference w:type="default" r:id="rId12"/>
       <w:pgSz w:w="12240" w:h="15840"/>
       <w:pgMar w:top="1440" w:right="1440" w:bottom="1440" w:left="1440" w:header="720" w:footer="720" w:gutter="0"/>
       <w:cols w:space="720"/>
@@ -9721,7 +13691,7 @@
           <w:rPr>
             <w:noProof/>
           </w:rPr>
-          <w:t>3</w:t>
+          <w:t>4</w:t>
         </w:r>
         <w:r>
           <w:rPr>
@@ -9797,6 +13767,109 @@
     </w:r>
   </w:p>
 </w:hdr>
+</file>
+
+<file path=word/numbering.xml><?xml version="1.0" encoding="utf-8"?>
+<w:numbering xmlns:wpc="http://schemas.microsoft.com/office/word/2010/wordprocessingCanvas" xmlns:mc="http://schemas.openxmlformats.org/markup-compatibility/2006" xmlns:o="urn:schemas-microsoft-com:office:office" xmlns:r="http://schemas.openxmlformats.org/officeDocument/2006/relationships" xmlns:m="http://schemas.openxmlformats.org/officeDocument/2006/math" xmlns:v="urn:schemas-microsoft-com:vml" xmlns:wp14="http://schemas.microsoft.com/office/word/2010/wordprocessingDrawing" xmlns:wp="http://schemas.openxmlformats.org/drawingml/2006/wordprocessingDrawing" xmlns:w10="urn:schemas-microsoft-com:office:word" xmlns:w="http://schemas.openxmlformats.org/wordprocessingml/2006/main" xmlns:w14="http://schemas.microsoft.com/office/word/2010/wordml" xmlns:wpg="http://schemas.microsoft.com/office/word/2010/wordprocessingGroup" xmlns:wpi="http://schemas.microsoft.com/office/word/2010/wordprocessingInk" xmlns:wne="http://schemas.microsoft.com/office/word/2006/wordml" xmlns:wps="http://schemas.microsoft.com/office/word/2010/wordprocessingShape" mc:Ignorable="w14 wp14">
+  <w:abstractNum w:abstractNumId="0">
+    <w:nsid w:val="378F3354"/>
+    <w:multiLevelType w:val="multilevel"/>
+    <w:tmpl w:val="04090025"/>
+    <w:lvl w:ilvl="0">
+      <w:start w:val="1"/>
+      <w:numFmt w:val="decimal"/>
+      <w:pStyle w:val="Heading1"/>
+      <w:lvlText w:val="%1"/>
+      <w:lvlJc w:val="left"/>
+      <w:pPr>
+        <w:ind w:left="432" w:hanging="432"/>
+      </w:pPr>
+    </w:lvl>
+    <w:lvl w:ilvl="1">
+      <w:start w:val="1"/>
+      <w:numFmt w:val="decimal"/>
+      <w:pStyle w:val="Heading2"/>
+      <w:lvlText w:val="%1.%2"/>
+      <w:lvlJc w:val="left"/>
+      <w:pPr>
+        <w:ind w:left="576" w:hanging="576"/>
+      </w:pPr>
+    </w:lvl>
+    <w:lvl w:ilvl="2">
+      <w:start w:val="1"/>
+      <w:numFmt w:val="decimal"/>
+      <w:pStyle w:val="Heading3"/>
+      <w:lvlText w:val="%1.%2.%3"/>
+      <w:lvlJc w:val="left"/>
+      <w:pPr>
+        <w:ind w:left="720" w:hanging="720"/>
+      </w:pPr>
+    </w:lvl>
+    <w:lvl w:ilvl="3">
+      <w:start w:val="1"/>
+      <w:numFmt w:val="decimal"/>
+      <w:pStyle w:val="Heading4"/>
+      <w:lvlText w:val="%1.%2.%3.%4"/>
+      <w:lvlJc w:val="left"/>
+      <w:pPr>
+        <w:ind w:left="864" w:hanging="864"/>
+      </w:pPr>
+    </w:lvl>
+    <w:lvl w:ilvl="4">
+      <w:start w:val="1"/>
+      <w:numFmt w:val="decimal"/>
+      <w:pStyle w:val="Heading5"/>
+      <w:lvlText w:val="%1.%2.%3.%4.%5"/>
+      <w:lvlJc w:val="left"/>
+      <w:pPr>
+        <w:ind w:left="1008" w:hanging="1008"/>
+      </w:pPr>
+    </w:lvl>
+    <w:lvl w:ilvl="5">
+      <w:start w:val="1"/>
+      <w:numFmt w:val="decimal"/>
+      <w:pStyle w:val="Heading6"/>
+      <w:lvlText w:val="%1.%2.%3.%4.%5.%6"/>
+      <w:lvlJc w:val="left"/>
+      <w:pPr>
+        <w:ind w:left="1152" w:hanging="1152"/>
+      </w:pPr>
+    </w:lvl>
+    <w:lvl w:ilvl="6">
+      <w:start w:val="1"/>
+      <w:numFmt w:val="decimal"/>
+      <w:pStyle w:val="Heading7"/>
+      <w:lvlText w:val="%1.%2.%3.%4.%5.%6.%7"/>
+      <w:lvlJc w:val="left"/>
+      <w:pPr>
+        <w:ind w:left="1296" w:hanging="1296"/>
+      </w:pPr>
+    </w:lvl>
+    <w:lvl w:ilvl="7">
+      <w:start w:val="1"/>
+      <w:numFmt w:val="decimal"/>
+      <w:pStyle w:val="Heading8"/>
+      <w:lvlText w:val="%1.%2.%3.%4.%5.%6.%7.%8"/>
+      <w:lvlJc w:val="left"/>
+      <w:pPr>
+        <w:ind w:left="1440" w:hanging="1440"/>
+      </w:pPr>
+    </w:lvl>
+    <w:lvl w:ilvl="8">
+      <w:start w:val="1"/>
+      <w:numFmt w:val="decimal"/>
+      <w:pStyle w:val="Heading9"/>
+      <w:lvlText w:val="%1.%2.%3.%4.%5.%6.%7.%8.%9"/>
+      <w:lvlJc w:val="left"/>
+      <w:pPr>
+        <w:ind w:left="1584" w:hanging="1584"/>
+      </w:pPr>
+    </w:lvl>
+  </w:abstractNum>
+  <w:num w:numId="1">
+    <w:abstractNumId w:val="0"/>
+  </w:num>
+</w:numbering>
 </file>
 
 <file path=word/styles.xml><?xml version="1.0" encoding="utf-8"?>
@@ -9963,6 +14036,251 @@
       <w:rFonts w:ascii="Times New Roman" w:hAnsi="Times New Roman"/>
     </w:rPr>
   </w:style>
+  <w:style w:type="paragraph" w:styleId="Heading1">
+    <w:name w:val="heading 1"/>
+    <w:basedOn w:val="Normal"/>
+    <w:next w:val="Normal"/>
+    <w:link w:val="Heading1Char"/>
+    <w:uiPriority w:val="9"/>
+    <w:qFormat/>
+    <w:rsid w:val="00B11B60"/>
+    <w:pPr>
+      <w:keepNext/>
+      <w:keepLines/>
+      <w:numPr>
+        <w:numId w:val="1"/>
+      </w:numPr>
+      <w:spacing w:before="480" w:after="0"/>
+      <w:outlineLvl w:val="0"/>
+    </w:pPr>
+    <w:rPr>
+      <w:rFonts w:asciiTheme="majorHAnsi" w:eastAsiaTheme="majorEastAsia" w:hAnsiTheme="majorHAnsi" w:cstheme="majorBidi"/>
+      <w:b/>
+      <w:bCs/>
+      <w:sz w:val="28"/>
+      <w:szCs w:val="28"/>
+    </w:rPr>
+  </w:style>
+  <w:style w:type="paragraph" w:styleId="Heading2">
+    <w:name w:val="heading 2"/>
+    <w:basedOn w:val="Normal"/>
+    <w:next w:val="Normal"/>
+    <w:link w:val="Heading2Char"/>
+    <w:uiPriority w:val="9"/>
+    <w:semiHidden/>
+    <w:unhideWhenUsed/>
+    <w:qFormat/>
+    <w:rsid w:val="00841AC2"/>
+    <w:pPr>
+      <w:keepNext/>
+      <w:keepLines/>
+      <w:numPr>
+        <w:ilvl w:val="1"/>
+        <w:numId w:val="1"/>
+      </w:numPr>
+      <w:spacing w:before="200" w:after="0"/>
+      <w:outlineLvl w:val="1"/>
+    </w:pPr>
+    <w:rPr>
+      <w:rFonts w:asciiTheme="majorHAnsi" w:eastAsiaTheme="majorEastAsia" w:hAnsiTheme="majorHAnsi" w:cstheme="majorBidi"/>
+      <w:b/>
+      <w:bCs/>
+      <w:color w:val="4F81BD" w:themeColor="accent1"/>
+      <w:sz w:val="26"/>
+      <w:szCs w:val="26"/>
+    </w:rPr>
+  </w:style>
+  <w:style w:type="paragraph" w:styleId="Heading3">
+    <w:name w:val="heading 3"/>
+    <w:basedOn w:val="Normal"/>
+    <w:next w:val="Normal"/>
+    <w:link w:val="Heading3Char"/>
+    <w:uiPriority w:val="9"/>
+    <w:semiHidden/>
+    <w:unhideWhenUsed/>
+    <w:qFormat/>
+    <w:rsid w:val="00841AC2"/>
+    <w:pPr>
+      <w:keepNext/>
+      <w:keepLines/>
+      <w:numPr>
+        <w:ilvl w:val="2"/>
+        <w:numId w:val="1"/>
+      </w:numPr>
+      <w:spacing w:before="200" w:after="0"/>
+      <w:outlineLvl w:val="2"/>
+    </w:pPr>
+    <w:rPr>
+      <w:rFonts w:asciiTheme="majorHAnsi" w:eastAsiaTheme="majorEastAsia" w:hAnsiTheme="majorHAnsi" w:cstheme="majorBidi"/>
+      <w:b/>
+      <w:bCs/>
+      <w:color w:val="4F81BD" w:themeColor="accent1"/>
+    </w:rPr>
+  </w:style>
+  <w:style w:type="paragraph" w:styleId="Heading4">
+    <w:name w:val="heading 4"/>
+    <w:basedOn w:val="Normal"/>
+    <w:next w:val="Normal"/>
+    <w:link w:val="Heading4Char"/>
+    <w:uiPriority w:val="9"/>
+    <w:semiHidden/>
+    <w:unhideWhenUsed/>
+    <w:qFormat/>
+    <w:rsid w:val="00841AC2"/>
+    <w:pPr>
+      <w:keepNext/>
+      <w:keepLines/>
+      <w:numPr>
+        <w:ilvl w:val="3"/>
+        <w:numId w:val="1"/>
+      </w:numPr>
+      <w:spacing w:before="200" w:after="0"/>
+      <w:outlineLvl w:val="3"/>
+    </w:pPr>
+    <w:rPr>
+      <w:rFonts w:asciiTheme="majorHAnsi" w:eastAsiaTheme="majorEastAsia" w:hAnsiTheme="majorHAnsi" w:cstheme="majorBidi"/>
+      <w:b/>
+      <w:bCs/>
+      <w:i/>
+      <w:iCs/>
+      <w:color w:val="4F81BD" w:themeColor="accent1"/>
+    </w:rPr>
+  </w:style>
+  <w:style w:type="paragraph" w:styleId="Heading5">
+    <w:name w:val="heading 5"/>
+    <w:basedOn w:val="Normal"/>
+    <w:next w:val="Normal"/>
+    <w:link w:val="Heading5Char"/>
+    <w:uiPriority w:val="9"/>
+    <w:semiHidden/>
+    <w:unhideWhenUsed/>
+    <w:qFormat/>
+    <w:rsid w:val="00841AC2"/>
+    <w:pPr>
+      <w:keepNext/>
+      <w:keepLines/>
+      <w:numPr>
+        <w:ilvl w:val="4"/>
+        <w:numId w:val="1"/>
+      </w:numPr>
+      <w:spacing w:before="200" w:after="0"/>
+      <w:outlineLvl w:val="4"/>
+    </w:pPr>
+    <w:rPr>
+      <w:rFonts w:asciiTheme="majorHAnsi" w:eastAsiaTheme="majorEastAsia" w:hAnsiTheme="majorHAnsi" w:cstheme="majorBidi"/>
+      <w:color w:val="243F60" w:themeColor="accent1" w:themeShade="7F"/>
+    </w:rPr>
+  </w:style>
+  <w:style w:type="paragraph" w:styleId="Heading6">
+    <w:name w:val="heading 6"/>
+    <w:basedOn w:val="Normal"/>
+    <w:next w:val="Normal"/>
+    <w:link w:val="Heading6Char"/>
+    <w:uiPriority w:val="9"/>
+    <w:semiHidden/>
+    <w:unhideWhenUsed/>
+    <w:qFormat/>
+    <w:rsid w:val="00841AC2"/>
+    <w:pPr>
+      <w:keepNext/>
+      <w:keepLines/>
+      <w:numPr>
+        <w:ilvl w:val="5"/>
+        <w:numId w:val="1"/>
+      </w:numPr>
+      <w:spacing w:before="200" w:after="0"/>
+      <w:outlineLvl w:val="5"/>
+    </w:pPr>
+    <w:rPr>
+      <w:rFonts w:asciiTheme="majorHAnsi" w:eastAsiaTheme="majorEastAsia" w:hAnsiTheme="majorHAnsi" w:cstheme="majorBidi"/>
+      <w:i/>
+      <w:iCs/>
+      <w:color w:val="243F60" w:themeColor="accent1" w:themeShade="7F"/>
+    </w:rPr>
+  </w:style>
+  <w:style w:type="paragraph" w:styleId="Heading7">
+    <w:name w:val="heading 7"/>
+    <w:basedOn w:val="Normal"/>
+    <w:next w:val="Normal"/>
+    <w:link w:val="Heading7Char"/>
+    <w:uiPriority w:val="9"/>
+    <w:semiHidden/>
+    <w:unhideWhenUsed/>
+    <w:qFormat/>
+    <w:rsid w:val="00841AC2"/>
+    <w:pPr>
+      <w:keepNext/>
+      <w:keepLines/>
+      <w:numPr>
+        <w:ilvl w:val="6"/>
+        <w:numId w:val="1"/>
+      </w:numPr>
+      <w:spacing w:before="200" w:after="0"/>
+      <w:outlineLvl w:val="6"/>
+    </w:pPr>
+    <w:rPr>
+      <w:rFonts w:asciiTheme="majorHAnsi" w:eastAsiaTheme="majorEastAsia" w:hAnsiTheme="majorHAnsi" w:cstheme="majorBidi"/>
+      <w:i/>
+      <w:iCs/>
+      <w:color w:val="404040" w:themeColor="text1" w:themeTint="BF"/>
+    </w:rPr>
+  </w:style>
+  <w:style w:type="paragraph" w:styleId="Heading8">
+    <w:name w:val="heading 8"/>
+    <w:basedOn w:val="Normal"/>
+    <w:next w:val="Normal"/>
+    <w:link w:val="Heading8Char"/>
+    <w:uiPriority w:val="9"/>
+    <w:semiHidden/>
+    <w:unhideWhenUsed/>
+    <w:qFormat/>
+    <w:rsid w:val="00841AC2"/>
+    <w:pPr>
+      <w:keepNext/>
+      <w:keepLines/>
+      <w:numPr>
+        <w:ilvl w:val="7"/>
+        <w:numId w:val="1"/>
+      </w:numPr>
+      <w:spacing w:before="200" w:after="0"/>
+      <w:outlineLvl w:val="7"/>
+    </w:pPr>
+    <w:rPr>
+      <w:rFonts w:asciiTheme="majorHAnsi" w:eastAsiaTheme="majorEastAsia" w:hAnsiTheme="majorHAnsi" w:cstheme="majorBidi"/>
+      <w:color w:val="404040" w:themeColor="text1" w:themeTint="BF"/>
+      <w:sz w:val="20"/>
+      <w:szCs w:val="20"/>
+    </w:rPr>
+  </w:style>
+  <w:style w:type="paragraph" w:styleId="Heading9">
+    <w:name w:val="heading 9"/>
+    <w:basedOn w:val="Normal"/>
+    <w:next w:val="Normal"/>
+    <w:link w:val="Heading9Char"/>
+    <w:uiPriority w:val="9"/>
+    <w:semiHidden/>
+    <w:unhideWhenUsed/>
+    <w:qFormat/>
+    <w:rsid w:val="00841AC2"/>
+    <w:pPr>
+      <w:keepNext/>
+      <w:keepLines/>
+      <w:numPr>
+        <w:ilvl w:val="8"/>
+        <w:numId w:val="1"/>
+      </w:numPr>
+      <w:spacing w:before="200" w:after="0"/>
+      <w:outlineLvl w:val="8"/>
+    </w:pPr>
+    <w:rPr>
+      <w:rFonts w:asciiTheme="majorHAnsi" w:eastAsiaTheme="majorEastAsia" w:hAnsiTheme="majorHAnsi" w:cstheme="majorBidi"/>
+      <w:i/>
+      <w:iCs/>
+      <w:color w:val="404040" w:themeColor="text1" w:themeTint="BF"/>
+      <w:sz w:val="20"/>
+      <w:szCs w:val="20"/>
+    </w:rPr>
+  </w:style>
   <w:style w:type="character" w:default="1" w:styleId="DefaultParagraphFont">
     <w:name w:val="Default Paragraph Font"/>
     <w:uiPriority w:val="1"/>
@@ -10101,6 +14419,136 @@
       <w:ind w:left="720"/>
       <w:contextualSpacing/>
     </w:pPr>
+  </w:style>
+  <w:style w:type="character" w:customStyle="1" w:styleId="Heading1Char">
+    <w:name w:val="Heading 1 Char"/>
+    <w:basedOn w:val="DefaultParagraphFont"/>
+    <w:link w:val="Heading1"/>
+    <w:uiPriority w:val="9"/>
+    <w:rsid w:val="00B11B60"/>
+    <w:rPr>
+      <w:rFonts w:asciiTheme="majorHAnsi" w:eastAsiaTheme="majorEastAsia" w:hAnsiTheme="majorHAnsi" w:cstheme="majorBidi"/>
+      <w:b/>
+      <w:bCs/>
+      <w:sz w:val="28"/>
+      <w:szCs w:val="28"/>
+    </w:rPr>
+  </w:style>
+  <w:style w:type="character" w:customStyle="1" w:styleId="Heading2Char">
+    <w:name w:val="Heading 2 Char"/>
+    <w:basedOn w:val="DefaultParagraphFont"/>
+    <w:link w:val="Heading2"/>
+    <w:uiPriority w:val="9"/>
+    <w:semiHidden/>
+    <w:rsid w:val="00841AC2"/>
+    <w:rPr>
+      <w:rFonts w:asciiTheme="majorHAnsi" w:eastAsiaTheme="majorEastAsia" w:hAnsiTheme="majorHAnsi" w:cstheme="majorBidi"/>
+      <w:b/>
+      <w:bCs/>
+      <w:color w:val="4F81BD" w:themeColor="accent1"/>
+      <w:sz w:val="26"/>
+      <w:szCs w:val="26"/>
+    </w:rPr>
+  </w:style>
+  <w:style w:type="character" w:customStyle="1" w:styleId="Heading3Char">
+    <w:name w:val="Heading 3 Char"/>
+    <w:basedOn w:val="DefaultParagraphFont"/>
+    <w:link w:val="Heading3"/>
+    <w:uiPriority w:val="9"/>
+    <w:semiHidden/>
+    <w:rsid w:val="00841AC2"/>
+    <w:rPr>
+      <w:rFonts w:asciiTheme="majorHAnsi" w:eastAsiaTheme="majorEastAsia" w:hAnsiTheme="majorHAnsi" w:cstheme="majorBidi"/>
+      <w:b/>
+      <w:bCs/>
+      <w:color w:val="4F81BD" w:themeColor="accent1"/>
+    </w:rPr>
+  </w:style>
+  <w:style w:type="character" w:customStyle="1" w:styleId="Heading4Char">
+    <w:name w:val="Heading 4 Char"/>
+    <w:basedOn w:val="DefaultParagraphFont"/>
+    <w:link w:val="Heading4"/>
+    <w:uiPriority w:val="9"/>
+    <w:semiHidden/>
+    <w:rsid w:val="00841AC2"/>
+    <w:rPr>
+      <w:rFonts w:asciiTheme="majorHAnsi" w:eastAsiaTheme="majorEastAsia" w:hAnsiTheme="majorHAnsi" w:cstheme="majorBidi"/>
+      <w:b/>
+      <w:bCs/>
+      <w:i/>
+      <w:iCs/>
+      <w:color w:val="4F81BD" w:themeColor="accent1"/>
+    </w:rPr>
+  </w:style>
+  <w:style w:type="character" w:customStyle="1" w:styleId="Heading5Char">
+    <w:name w:val="Heading 5 Char"/>
+    <w:basedOn w:val="DefaultParagraphFont"/>
+    <w:link w:val="Heading5"/>
+    <w:uiPriority w:val="9"/>
+    <w:semiHidden/>
+    <w:rsid w:val="00841AC2"/>
+    <w:rPr>
+      <w:rFonts w:asciiTheme="majorHAnsi" w:eastAsiaTheme="majorEastAsia" w:hAnsiTheme="majorHAnsi" w:cstheme="majorBidi"/>
+      <w:color w:val="243F60" w:themeColor="accent1" w:themeShade="7F"/>
+    </w:rPr>
+  </w:style>
+  <w:style w:type="character" w:customStyle="1" w:styleId="Heading6Char">
+    <w:name w:val="Heading 6 Char"/>
+    <w:basedOn w:val="DefaultParagraphFont"/>
+    <w:link w:val="Heading6"/>
+    <w:uiPriority w:val="9"/>
+    <w:semiHidden/>
+    <w:rsid w:val="00841AC2"/>
+    <w:rPr>
+      <w:rFonts w:asciiTheme="majorHAnsi" w:eastAsiaTheme="majorEastAsia" w:hAnsiTheme="majorHAnsi" w:cstheme="majorBidi"/>
+      <w:i/>
+      <w:iCs/>
+      <w:color w:val="243F60" w:themeColor="accent1" w:themeShade="7F"/>
+    </w:rPr>
+  </w:style>
+  <w:style w:type="character" w:customStyle="1" w:styleId="Heading7Char">
+    <w:name w:val="Heading 7 Char"/>
+    <w:basedOn w:val="DefaultParagraphFont"/>
+    <w:link w:val="Heading7"/>
+    <w:uiPriority w:val="9"/>
+    <w:semiHidden/>
+    <w:rsid w:val="00841AC2"/>
+    <w:rPr>
+      <w:rFonts w:asciiTheme="majorHAnsi" w:eastAsiaTheme="majorEastAsia" w:hAnsiTheme="majorHAnsi" w:cstheme="majorBidi"/>
+      <w:i/>
+      <w:iCs/>
+      <w:color w:val="404040" w:themeColor="text1" w:themeTint="BF"/>
+    </w:rPr>
+  </w:style>
+  <w:style w:type="character" w:customStyle="1" w:styleId="Heading8Char">
+    <w:name w:val="Heading 8 Char"/>
+    <w:basedOn w:val="DefaultParagraphFont"/>
+    <w:link w:val="Heading8"/>
+    <w:uiPriority w:val="9"/>
+    <w:semiHidden/>
+    <w:rsid w:val="00841AC2"/>
+    <w:rPr>
+      <w:rFonts w:asciiTheme="majorHAnsi" w:eastAsiaTheme="majorEastAsia" w:hAnsiTheme="majorHAnsi" w:cstheme="majorBidi"/>
+      <w:color w:val="404040" w:themeColor="text1" w:themeTint="BF"/>
+      <w:sz w:val="20"/>
+      <w:szCs w:val="20"/>
+    </w:rPr>
+  </w:style>
+  <w:style w:type="character" w:customStyle="1" w:styleId="Heading9Char">
+    <w:name w:val="Heading 9 Char"/>
+    <w:basedOn w:val="DefaultParagraphFont"/>
+    <w:link w:val="Heading9"/>
+    <w:uiPriority w:val="9"/>
+    <w:semiHidden/>
+    <w:rsid w:val="00841AC2"/>
+    <w:rPr>
+      <w:rFonts w:asciiTheme="majorHAnsi" w:eastAsiaTheme="majorEastAsia" w:hAnsiTheme="majorHAnsi" w:cstheme="majorBidi"/>
+      <w:i/>
+      <w:iCs/>
+      <w:color w:val="404040" w:themeColor="text1" w:themeTint="BF"/>
+      <w:sz w:val="20"/>
+      <w:szCs w:val="20"/>
+    </w:rPr>
   </w:style>
 </w:styles>
 </file>
@@ -10269,6 +14717,251 @@
       <w:rFonts w:ascii="Times New Roman" w:hAnsi="Times New Roman"/>
     </w:rPr>
   </w:style>
+  <w:style w:type="paragraph" w:styleId="Heading1">
+    <w:name w:val="heading 1"/>
+    <w:basedOn w:val="Normal"/>
+    <w:next w:val="Normal"/>
+    <w:link w:val="Heading1Char"/>
+    <w:uiPriority w:val="9"/>
+    <w:qFormat/>
+    <w:rsid w:val="00B11B60"/>
+    <w:pPr>
+      <w:keepNext/>
+      <w:keepLines/>
+      <w:numPr>
+        <w:numId w:val="1"/>
+      </w:numPr>
+      <w:spacing w:before="480" w:after="0"/>
+      <w:outlineLvl w:val="0"/>
+    </w:pPr>
+    <w:rPr>
+      <w:rFonts w:asciiTheme="majorHAnsi" w:eastAsiaTheme="majorEastAsia" w:hAnsiTheme="majorHAnsi" w:cstheme="majorBidi"/>
+      <w:b/>
+      <w:bCs/>
+      <w:sz w:val="28"/>
+      <w:szCs w:val="28"/>
+    </w:rPr>
+  </w:style>
+  <w:style w:type="paragraph" w:styleId="Heading2">
+    <w:name w:val="heading 2"/>
+    <w:basedOn w:val="Normal"/>
+    <w:next w:val="Normal"/>
+    <w:link w:val="Heading2Char"/>
+    <w:uiPriority w:val="9"/>
+    <w:semiHidden/>
+    <w:unhideWhenUsed/>
+    <w:qFormat/>
+    <w:rsid w:val="00841AC2"/>
+    <w:pPr>
+      <w:keepNext/>
+      <w:keepLines/>
+      <w:numPr>
+        <w:ilvl w:val="1"/>
+        <w:numId w:val="1"/>
+      </w:numPr>
+      <w:spacing w:before="200" w:after="0"/>
+      <w:outlineLvl w:val="1"/>
+    </w:pPr>
+    <w:rPr>
+      <w:rFonts w:asciiTheme="majorHAnsi" w:eastAsiaTheme="majorEastAsia" w:hAnsiTheme="majorHAnsi" w:cstheme="majorBidi"/>
+      <w:b/>
+      <w:bCs/>
+      <w:color w:val="4F81BD" w:themeColor="accent1"/>
+      <w:sz w:val="26"/>
+      <w:szCs w:val="26"/>
+    </w:rPr>
+  </w:style>
+  <w:style w:type="paragraph" w:styleId="Heading3">
+    <w:name w:val="heading 3"/>
+    <w:basedOn w:val="Normal"/>
+    <w:next w:val="Normal"/>
+    <w:link w:val="Heading3Char"/>
+    <w:uiPriority w:val="9"/>
+    <w:semiHidden/>
+    <w:unhideWhenUsed/>
+    <w:qFormat/>
+    <w:rsid w:val="00841AC2"/>
+    <w:pPr>
+      <w:keepNext/>
+      <w:keepLines/>
+      <w:numPr>
+        <w:ilvl w:val="2"/>
+        <w:numId w:val="1"/>
+      </w:numPr>
+      <w:spacing w:before="200" w:after="0"/>
+      <w:outlineLvl w:val="2"/>
+    </w:pPr>
+    <w:rPr>
+      <w:rFonts w:asciiTheme="majorHAnsi" w:eastAsiaTheme="majorEastAsia" w:hAnsiTheme="majorHAnsi" w:cstheme="majorBidi"/>
+      <w:b/>
+      <w:bCs/>
+      <w:color w:val="4F81BD" w:themeColor="accent1"/>
+    </w:rPr>
+  </w:style>
+  <w:style w:type="paragraph" w:styleId="Heading4">
+    <w:name w:val="heading 4"/>
+    <w:basedOn w:val="Normal"/>
+    <w:next w:val="Normal"/>
+    <w:link w:val="Heading4Char"/>
+    <w:uiPriority w:val="9"/>
+    <w:semiHidden/>
+    <w:unhideWhenUsed/>
+    <w:qFormat/>
+    <w:rsid w:val="00841AC2"/>
+    <w:pPr>
+      <w:keepNext/>
+      <w:keepLines/>
+      <w:numPr>
+        <w:ilvl w:val="3"/>
+        <w:numId w:val="1"/>
+      </w:numPr>
+      <w:spacing w:before="200" w:after="0"/>
+      <w:outlineLvl w:val="3"/>
+    </w:pPr>
+    <w:rPr>
+      <w:rFonts w:asciiTheme="majorHAnsi" w:eastAsiaTheme="majorEastAsia" w:hAnsiTheme="majorHAnsi" w:cstheme="majorBidi"/>
+      <w:b/>
+      <w:bCs/>
+      <w:i/>
+      <w:iCs/>
+      <w:color w:val="4F81BD" w:themeColor="accent1"/>
+    </w:rPr>
+  </w:style>
+  <w:style w:type="paragraph" w:styleId="Heading5">
+    <w:name w:val="heading 5"/>
+    <w:basedOn w:val="Normal"/>
+    <w:next w:val="Normal"/>
+    <w:link w:val="Heading5Char"/>
+    <w:uiPriority w:val="9"/>
+    <w:semiHidden/>
+    <w:unhideWhenUsed/>
+    <w:qFormat/>
+    <w:rsid w:val="00841AC2"/>
+    <w:pPr>
+      <w:keepNext/>
+      <w:keepLines/>
+      <w:numPr>
+        <w:ilvl w:val="4"/>
+        <w:numId w:val="1"/>
+      </w:numPr>
+      <w:spacing w:before="200" w:after="0"/>
+      <w:outlineLvl w:val="4"/>
+    </w:pPr>
+    <w:rPr>
+      <w:rFonts w:asciiTheme="majorHAnsi" w:eastAsiaTheme="majorEastAsia" w:hAnsiTheme="majorHAnsi" w:cstheme="majorBidi"/>
+      <w:color w:val="243F60" w:themeColor="accent1" w:themeShade="7F"/>
+    </w:rPr>
+  </w:style>
+  <w:style w:type="paragraph" w:styleId="Heading6">
+    <w:name w:val="heading 6"/>
+    <w:basedOn w:val="Normal"/>
+    <w:next w:val="Normal"/>
+    <w:link w:val="Heading6Char"/>
+    <w:uiPriority w:val="9"/>
+    <w:semiHidden/>
+    <w:unhideWhenUsed/>
+    <w:qFormat/>
+    <w:rsid w:val="00841AC2"/>
+    <w:pPr>
+      <w:keepNext/>
+      <w:keepLines/>
+      <w:numPr>
+        <w:ilvl w:val="5"/>
+        <w:numId w:val="1"/>
+      </w:numPr>
+      <w:spacing w:before="200" w:after="0"/>
+      <w:outlineLvl w:val="5"/>
+    </w:pPr>
+    <w:rPr>
+      <w:rFonts w:asciiTheme="majorHAnsi" w:eastAsiaTheme="majorEastAsia" w:hAnsiTheme="majorHAnsi" w:cstheme="majorBidi"/>
+      <w:i/>
+      <w:iCs/>
+      <w:color w:val="243F60" w:themeColor="accent1" w:themeShade="7F"/>
+    </w:rPr>
+  </w:style>
+  <w:style w:type="paragraph" w:styleId="Heading7">
+    <w:name w:val="heading 7"/>
+    <w:basedOn w:val="Normal"/>
+    <w:next w:val="Normal"/>
+    <w:link w:val="Heading7Char"/>
+    <w:uiPriority w:val="9"/>
+    <w:semiHidden/>
+    <w:unhideWhenUsed/>
+    <w:qFormat/>
+    <w:rsid w:val="00841AC2"/>
+    <w:pPr>
+      <w:keepNext/>
+      <w:keepLines/>
+      <w:numPr>
+        <w:ilvl w:val="6"/>
+        <w:numId w:val="1"/>
+      </w:numPr>
+      <w:spacing w:before="200" w:after="0"/>
+      <w:outlineLvl w:val="6"/>
+    </w:pPr>
+    <w:rPr>
+      <w:rFonts w:asciiTheme="majorHAnsi" w:eastAsiaTheme="majorEastAsia" w:hAnsiTheme="majorHAnsi" w:cstheme="majorBidi"/>
+      <w:i/>
+      <w:iCs/>
+      <w:color w:val="404040" w:themeColor="text1" w:themeTint="BF"/>
+    </w:rPr>
+  </w:style>
+  <w:style w:type="paragraph" w:styleId="Heading8">
+    <w:name w:val="heading 8"/>
+    <w:basedOn w:val="Normal"/>
+    <w:next w:val="Normal"/>
+    <w:link w:val="Heading8Char"/>
+    <w:uiPriority w:val="9"/>
+    <w:semiHidden/>
+    <w:unhideWhenUsed/>
+    <w:qFormat/>
+    <w:rsid w:val="00841AC2"/>
+    <w:pPr>
+      <w:keepNext/>
+      <w:keepLines/>
+      <w:numPr>
+        <w:ilvl w:val="7"/>
+        <w:numId w:val="1"/>
+      </w:numPr>
+      <w:spacing w:before="200" w:after="0"/>
+      <w:outlineLvl w:val="7"/>
+    </w:pPr>
+    <w:rPr>
+      <w:rFonts w:asciiTheme="majorHAnsi" w:eastAsiaTheme="majorEastAsia" w:hAnsiTheme="majorHAnsi" w:cstheme="majorBidi"/>
+      <w:color w:val="404040" w:themeColor="text1" w:themeTint="BF"/>
+      <w:sz w:val="20"/>
+      <w:szCs w:val="20"/>
+    </w:rPr>
+  </w:style>
+  <w:style w:type="paragraph" w:styleId="Heading9">
+    <w:name w:val="heading 9"/>
+    <w:basedOn w:val="Normal"/>
+    <w:next w:val="Normal"/>
+    <w:link w:val="Heading9Char"/>
+    <w:uiPriority w:val="9"/>
+    <w:semiHidden/>
+    <w:unhideWhenUsed/>
+    <w:qFormat/>
+    <w:rsid w:val="00841AC2"/>
+    <w:pPr>
+      <w:keepNext/>
+      <w:keepLines/>
+      <w:numPr>
+        <w:ilvl w:val="8"/>
+        <w:numId w:val="1"/>
+      </w:numPr>
+      <w:spacing w:before="200" w:after="0"/>
+      <w:outlineLvl w:val="8"/>
+    </w:pPr>
+    <w:rPr>
+      <w:rFonts w:asciiTheme="majorHAnsi" w:eastAsiaTheme="majorEastAsia" w:hAnsiTheme="majorHAnsi" w:cstheme="majorBidi"/>
+      <w:i/>
+      <w:iCs/>
+      <w:color w:val="404040" w:themeColor="text1" w:themeTint="BF"/>
+      <w:sz w:val="20"/>
+      <w:szCs w:val="20"/>
+    </w:rPr>
+  </w:style>
   <w:style w:type="character" w:default="1" w:styleId="DefaultParagraphFont">
     <w:name w:val="Default Paragraph Font"/>
     <w:uiPriority w:val="1"/>
@@ -10408,6 +15101,136 @@
       <w:contextualSpacing/>
     </w:pPr>
   </w:style>
+  <w:style w:type="character" w:customStyle="1" w:styleId="Heading1Char">
+    <w:name w:val="Heading 1 Char"/>
+    <w:basedOn w:val="DefaultParagraphFont"/>
+    <w:link w:val="Heading1"/>
+    <w:uiPriority w:val="9"/>
+    <w:rsid w:val="00B11B60"/>
+    <w:rPr>
+      <w:rFonts w:asciiTheme="majorHAnsi" w:eastAsiaTheme="majorEastAsia" w:hAnsiTheme="majorHAnsi" w:cstheme="majorBidi"/>
+      <w:b/>
+      <w:bCs/>
+      <w:sz w:val="28"/>
+      <w:szCs w:val="28"/>
+    </w:rPr>
+  </w:style>
+  <w:style w:type="character" w:customStyle="1" w:styleId="Heading2Char">
+    <w:name w:val="Heading 2 Char"/>
+    <w:basedOn w:val="DefaultParagraphFont"/>
+    <w:link w:val="Heading2"/>
+    <w:uiPriority w:val="9"/>
+    <w:semiHidden/>
+    <w:rsid w:val="00841AC2"/>
+    <w:rPr>
+      <w:rFonts w:asciiTheme="majorHAnsi" w:eastAsiaTheme="majorEastAsia" w:hAnsiTheme="majorHAnsi" w:cstheme="majorBidi"/>
+      <w:b/>
+      <w:bCs/>
+      <w:color w:val="4F81BD" w:themeColor="accent1"/>
+      <w:sz w:val="26"/>
+      <w:szCs w:val="26"/>
+    </w:rPr>
+  </w:style>
+  <w:style w:type="character" w:customStyle="1" w:styleId="Heading3Char">
+    <w:name w:val="Heading 3 Char"/>
+    <w:basedOn w:val="DefaultParagraphFont"/>
+    <w:link w:val="Heading3"/>
+    <w:uiPriority w:val="9"/>
+    <w:semiHidden/>
+    <w:rsid w:val="00841AC2"/>
+    <w:rPr>
+      <w:rFonts w:asciiTheme="majorHAnsi" w:eastAsiaTheme="majorEastAsia" w:hAnsiTheme="majorHAnsi" w:cstheme="majorBidi"/>
+      <w:b/>
+      <w:bCs/>
+      <w:color w:val="4F81BD" w:themeColor="accent1"/>
+    </w:rPr>
+  </w:style>
+  <w:style w:type="character" w:customStyle="1" w:styleId="Heading4Char">
+    <w:name w:val="Heading 4 Char"/>
+    <w:basedOn w:val="DefaultParagraphFont"/>
+    <w:link w:val="Heading4"/>
+    <w:uiPriority w:val="9"/>
+    <w:semiHidden/>
+    <w:rsid w:val="00841AC2"/>
+    <w:rPr>
+      <w:rFonts w:asciiTheme="majorHAnsi" w:eastAsiaTheme="majorEastAsia" w:hAnsiTheme="majorHAnsi" w:cstheme="majorBidi"/>
+      <w:b/>
+      <w:bCs/>
+      <w:i/>
+      <w:iCs/>
+      <w:color w:val="4F81BD" w:themeColor="accent1"/>
+    </w:rPr>
+  </w:style>
+  <w:style w:type="character" w:customStyle="1" w:styleId="Heading5Char">
+    <w:name w:val="Heading 5 Char"/>
+    <w:basedOn w:val="DefaultParagraphFont"/>
+    <w:link w:val="Heading5"/>
+    <w:uiPriority w:val="9"/>
+    <w:semiHidden/>
+    <w:rsid w:val="00841AC2"/>
+    <w:rPr>
+      <w:rFonts w:asciiTheme="majorHAnsi" w:eastAsiaTheme="majorEastAsia" w:hAnsiTheme="majorHAnsi" w:cstheme="majorBidi"/>
+      <w:color w:val="243F60" w:themeColor="accent1" w:themeShade="7F"/>
+    </w:rPr>
+  </w:style>
+  <w:style w:type="character" w:customStyle="1" w:styleId="Heading6Char">
+    <w:name w:val="Heading 6 Char"/>
+    <w:basedOn w:val="DefaultParagraphFont"/>
+    <w:link w:val="Heading6"/>
+    <w:uiPriority w:val="9"/>
+    <w:semiHidden/>
+    <w:rsid w:val="00841AC2"/>
+    <w:rPr>
+      <w:rFonts w:asciiTheme="majorHAnsi" w:eastAsiaTheme="majorEastAsia" w:hAnsiTheme="majorHAnsi" w:cstheme="majorBidi"/>
+      <w:i/>
+      <w:iCs/>
+      <w:color w:val="243F60" w:themeColor="accent1" w:themeShade="7F"/>
+    </w:rPr>
+  </w:style>
+  <w:style w:type="character" w:customStyle="1" w:styleId="Heading7Char">
+    <w:name w:val="Heading 7 Char"/>
+    <w:basedOn w:val="DefaultParagraphFont"/>
+    <w:link w:val="Heading7"/>
+    <w:uiPriority w:val="9"/>
+    <w:semiHidden/>
+    <w:rsid w:val="00841AC2"/>
+    <w:rPr>
+      <w:rFonts w:asciiTheme="majorHAnsi" w:eastAsiaTheme="majorEastAsia" w:hAnsiTheme="majorHAnsi" w:cstheme="majorBidi"/>
+      <w:i/>
+      <w:iCs/>
+      <w:color w:val="404040" w:themeColor="text1" w:themeTint="BF"/>
+    </w:rPr>
+  </w:style>
+  <w:style w:type="character" w:customStyle="1" w:styleId="Heading8Char">
+    <w:name w:val="Heading 8 Char"/>
+    <w:basedOn w:val="DefaultParagraphFont"/>
+    <w:link w:val="Heading8"/>
+    <w:uiPriority w:val="9"/>
+    <w:semiHidden/>
+    <w:rsid w:val="00841AC2"/>
+    <w:rPr>
+      <w:rFonts w:asciiTheme="majorHAnsi" w:eastAsiaTheme="majorEastAsia" w:hAnsiTheme="majorHAnsi" w:cstheme="majorBidi"/>
+      <w:color w:val="404040" w:themeColor="text1" w:themeTint="BF"/>
+      <w:sz w:val="20"/>
+      <w:szCs w:val="20"/>
+    </w:rPr>
+  </w:style>
+  <w:style w:type="character" w:customStyle="1" w:styleId="Heading9Char">
+    <w:name w:val="Heading 9 Char"/>
+    <w:basedOn w:val="DefaultParagraphFont"/>
+    <w:link w:val="Heading9"/>
+    <w:uiPriority w:val="9"/>
+    <w:semiHidden/>
+    <w:rsid w:val="00841AC2"/>
+    <w:rPr>
+      <w:rFonts w:asciiTheme="majorHAnsi" w:eastAsiaTheme="majorEastAsia" w:hAnsiTheme="majorHAnsi" w:cstheme="majorBidi"/>
+      <w:i/>
+      <w:iCs/>
+      <w:color w:val="404040" w:themeColor="text1" w:themeTint="BF"/>
+      <w:sz w:val="20"/>
+      <w:szCs w:val="20"/>
+    </w:rPr>
+  </w:style>
 </w:styles>
 </file>
 
@@ -10417,6 +15240,13 @@
 
 <file path=word/glossary/fontTable.xml><?xml version="1.0" encoding="utf-8"?>
 <w:fonts xmlns:mc="http://schemas.openxmlformats.org/markup-compatibility/2006" xmlns:r="http://schemas.openxmlformats.org/officeDocument/2006/relationships" xmlns:w="http://schemas.openxmlformats.org/wordprocessingml/2006/main" xmlns:w14="http://schemas.microsoft.com/office/word/2010/wordml" mc:Ignorable="w14">
+  <w:font w:name="Times New Roman">
+    <w:panose1 w:val="02020603050405020304"/>
+    <w:charset w:val="00"/>
+    <w:family w:val="roman"/>
+    <w:pitch w:val="variable"/>
+    <w:sig w:usb0="E0002AFF" w:usb1="C0007841" w:usb2="00000009" w:usb3="00000000" w:csb0="000001FF" w:csb1="00000000"/>
+  </w:font>
   <w:font w:name="Calibri">
     <w:panose1 w:val="020F0502020204030204"/>
     <w:charset w:val="00"/>
@@ -10432,27 +15262,12 @@
     <w:pitch w:val="fixed"/>
     <w:sig w:usb0="E00002FF" w:usb1="6AC7FDFB" w:usb2="00000012" w:usb3="00000000" w:csb0="0002009F" w:csb1="00000000"/>
   </w:font>
-  <w:font w:name="Times New Roman">
-    <w:panose1 w:val="02020603050405020304"/>
-    <w:charset w:val="00"/>
-    <w:family w:val="roman"/>
-    <w:pitch w:val="variable"/>
-    <w:sig w:usb0="E0002AFF" w:usb1="C0007841" w:usb2="00000009" w:usb3="00000000" w:csb0="000001FF" w:csb1="00000000"/>
-  </w:font>
-  <w:font w:name="Tahoma">
-    <w:panose1 w:val="020B0604030504040204"/>
-    <w:charset w:val="00"/>
-    <w:family w:val="swiss"/>
-    <w:notTrueType/>
-    <w:pitch w:val="variable"/>
-    <w:sig w:usb0="00000003" w:usb1="00000000" w:usb2="00000000" w:usb3="00000000" w:csb0="00000001" w:csb1="00000000"/>
-  </w:font>
-  <w:font w:name="Cambria Math">
+  <w:font w:name="Cambria">
     <w:panose1 w:val="02040503050406030204"/>
     <w:charset w:val="00"/>
     <w:family w:val="roman"/>
     <w:pitch w:val="variable"/>
-    <w:sig w:usb0="E00002FF" w:usb1="420024FF" w:usb2="00000000" w:usb3="00000000" w:csb0="0000019F" w:csb1="00000000"/>
+    <w:sig w:usb0="E00002FF" w:usb1="400004FF" w:usb2="00000000" w:usb3="00000000" w:csb0="0000019F" w:csb1="00000000"/>
   </w:font>
   <w:font w:name="MS Gothic">
     <w:altName w:val="ＭＳ ゴシック"/>
@@ -10462,12 +15277,19 @@
     <w:pitch w:val="fixed"/>
     <w:sig w:usb0="E00002FF" w:usb1="6AC7FDFB" w:usb2="00000012" w:usb3="00000000" w:csb0="0002009F" w:csb1="00000000"/>
   </w:font>
-  <w:font w:name="Cambria">
+  <w:font w:name="Tahoma">
+    <w:panose1 w:val="020B0604030504040204"/>
+    <w:charset w:val="00"/>
+    <w:family w:val="swiss"/>
+    <w:pitch w:val="variable"/>
+    <w:sig w:usb0="E1002EFF" w:usb1="C000605B" w:usb2="00000029" w:usb3="00000000" w:csb0="000101FF" w:csb1="00000000"/>
+  </w:font>
+  <w:font w:name="Cambria Math">
     <w:panose1 w:val="02040503050406030204"/>
     <w:charset w:val="00"/>
     <w:family w:val="roman"/>
     <w:pitch w:val="variable"/>
-    <w:sig w:usb0="E00002FF" w:usb1="400004FF" w:usb2="00000000" w:usb3="00000000" w:csb0="0000019F" w:csb1="00000000"/>
+    <w:sig w:usb0="E00002FF" w:usb1="420024FF" w:usb2="00000000" w:usb3="00000000" w:csb0="0000019F" w:csb1="00000000"/>
   </w:font>
 </w:fonts>
 </file>
@@ -10489,6 +15311,7 @@
     <w:rsid w:val="00310B78"/>
     <w:rsid w:val="006E4FDF"/>
     <w:rsid w:val="006F1EBA"/>
+    <w:rsid w:val="00A46232"/>
     <w:rsid w:val="00E148A1"/>
     <w:rsid w:val="00ED36B6"/>
     <w:rsid w:val="00FC1E75"/>
@@ -10709,7 +15532,7 @@
     <w:basedOn w:val="DefaultParagraphFont"/>
     <w:uiPriority w:val="99"/>
     <w:semiHidden/>
-    <w:rsid w:val="00E148A1"/>
+    <w:rsid w:val="00A46232"/>
     <w:rPr>
       <w:color w:val="808080"/>
     </w:rPr>
@@ -10913,7 +15736,7 @@
     <w:basedOn w:val="DefaultParagraphFont"/>
     <w:uiPriority w:val="99"/>
     <w:semiHidden/>
-    <w:rsid w:val="00E148A1"/>
+    <w:rsid w:val="00A46232"/>
     <w:rPr>
       <w:color w:val="808080"/>
     </w:rPr>
